--- a/Documentation/Specification_Evaluation.docx
+++ b/Documentation/Specification_Evaluation.docx
@@ -257,30 +257,30 @@
       <w:r>
         <w:t xml:space="preserve">list of outputs with brief description in </w:t>
       </w:r>
-      <w:hyperlink w:anchor="_List_of_outputs" w:history="1">
+      <w:hyperlink w:anchor="_List_of_outputs_1" w:history="1">
         <w:r>
           <w:rPr>
             <w:rStyle w:val="Hyperlink"/>
           </w:rPr>
-          <w:t>dedicate</w:t>
+          <w:t xml:space="preserve">dedicated </w:t>
         </w:r>
         <w:r>
           <w:rPr>
             <w:rStyle w:val="Hyperlink"/>
           </w:rPr>
-          <w:t>d</w:t>
+          <w:t>ta</w:t>
         </w:r>
         <w:r>
           <w:rPr>
             <w:rStyle w:val="Hyperlink"/>
           </w:rPr>
-          <w:t xml:space="preserve"> </w:t>
+          <w:t>b</w:t>
         </w:r>
         <w:r>
           <w:rPr>
             <w:rStyle w:val="Hyperlink"/>
           </w:rPr>
-          <w:t>table</w:t>
+          <w:t>le</w:t>
         </w:r>
       </w:hyperlink>
       <w:r>
@@ -453,31 +453,7 @@
           <w:rPr>
             <w:rStyle w:val="Hyperlink"/>
           </w:rPr>
-          <w:t>general o</w:t>
-        </w:r>
-        <w:r>
-          <w:rPr>
-            <w:rStyle w:val="Hyperlink"/>
-          </w:rPr>
-          <w:t>p</w:t>
-        </w:r>
-        <w:r>
-          <w:rPr>
-            <w:rStyle w:val="Hyperlink"/>
-          </w:rPr>
-          <w:t>t</w:t>
-        </w:r>
-        <w:r>
-          <w:rPr>
-            <w:rStyle w:val="Hyperlink"/>
-          </w:rPr>
-          <w:t>i</w:t>
-        </w:r>
-        <w:r>
-          <w:rPr>
-            <w:rStyle w:val="Hyperlink"/>
-          </w:rPr>
-          <w:t>ons</w:t>
+          <w:t>general options</w:t>
         </w:r>
       </w:hyperlink>
       <w:r>
@@ -488,43 +464,7 @@
           <w:rPr>
             <w:rStyle w:val="Hyperlink"/>
           </w:rPr>
-          <w:t>performan</w:t>
-        </w:r>
-        <w:r>
-          <w:rPr>
-            <w:rStyle w:val="Hyperlink"/>
-          </w:rPr>
-          <w:t>c</w:t>
-        </w:r>
-        <w:r>
-          <w:rPr>
-            <w:rStyle w:val="Hyperlink"/>
-          </w:rPr>
-          <w:t xml:space="preserve">e metric </w:t>
-        </w:r>
-        <w:r>
-          <w:rPr>
-            <w:rStyle w:val="Hyperlink"/>
-          </w:rPr>
-          <w:t>a</w:t>
-        </w:r>
-        <w:r>
-          <w:rPr>
-            <w:rStyle w:val="Hyperlink"/>
-          </w:rPr>
-          <w:t>nd grap</w:t>
-        </w:r>
-        <w:r>
-          <w:rPr>
-            <w:rStyle w:val="Hyperlink"/>
-          </w:rPr>
-          <w:t>h</w:t>
-        </w:r>
-        <w:r>
-          <w:rPr>
-            <w:rStyle w:val="Hyperlink"/>
-          </w:rPr>
-          <w:t xml:space="preserve"> options</w:t>
+          <w:t>performance metric and graph options</w:t>
         </w:r>
       </w:hyperlink>
       <w:r>
@@ -535,31 +475,7 @@
           <w:rPr>
             <w:rStyle w:val="Hyperlink"/>
           </w:rPr>
-          <w:t>forecast</w:t>
-        </w:r>
-        <w:r>
-          <w:rPr>
-            <w:rStyle w:val="Hyperlink"/>
-          </w:rPr>
-          <w:t xml:space="preserve"> </w:t>
-        </w:r>
-        <w:r>
-          <w:rPr>
-            <w:rStyle w:val="Hyperlink"/>
-          </w:rPr>
-          <w:t>optio</w:t>
-        </w:r>
-        <w:r>
-          <w:rPr>
-            <w:rStyle w:val="Hyperlink"/>
-          </w:rPr>
-          <w:t>n</w:t>
-        </w:r>
-        <w:r>
-          <w:rPr>
-            <w:rStyle w:val="Hyperlink"/>
-          </w:rPr>
-          <w:t>s</w:t>
+          <w:t>forecast options</w:t>
         </w:r>
       </w:hyperlink>
       <w:r>
@@ -570,19 +486,7 @@
           <w:rPr>
             <w:rStyle w:val="Hyperlink"/>
           </w:rPr>
-          <w:t>date o</w:t>
-        </w:r>
-        <w:r>
-          <w:rPr>
-            <w:rStyle w:val="Hyperlink"/>
-          </w:rPr>
-          <w:t>p</w:t>
-        </w:r>
-        <w:r>
-          <w:rPr>
-            <w:rStyle w:val="Hyperlink"/>
-          </w:rPr>
-          <w:t>tions</w:t>
+          <w:t>date options</w:t>
         </w:r>
       </w:hyperlink>
       <w:r>
@@ -593,19 +497,7 @@
           <w:rPr>
             <w:rStyle w:val="Hyperlink"/>
           </w:rPr>
-          <w:t>store op</w:t>
-        </w:r>
-        <w:r>
-          <w:rPr>
-            <w:rStyle w:val="Hyperlink"/>
-          </w:rPr>
-          <w:t>t</w:t>
-        </w:r>
-        <w:r>
-          <w:rPr>
-            <w:rStyle w:val="Hyperlink"/>
-          </w:rPr>
-          <w:t>ions</w:t>
+          <w:t>store options</w:t>
         </w:r>
       </w:hyperlink>
       <w:r>
@@ -6710,19 +6602,7 @@
           <w:rPr>
             <w:rStyle w:val="Hyperlink"/>
           </w:rPr>
-          <w:t>table</w:t>
-        </w:r>
-        <w:r>
-          <w:rPr>
-            <w:rStyle w:val="Hyperlink"/>
-          </w:rPr>
-          <w:t xml:space="preserve"> </w:t>
-        </w:r>
-        <w:r>
-          <w:rPr>
-            <w:rStyle w:val="Hyperlink"/>
-          </w:rPr>
-          <w:t>in next section</w:t>
+          <w:t>table in next section</w:t>
         </w:r>
       </w:hyperlink>
       <w:r>
@@ -8682,9 +8562,7 @@
         </w:rPr>
       </w:pPr>
       <w:bookmarkStart w:id="11" w:name="_List_of_outputs_1"/>
-      <w:bookmarkStart w:id="12" w:name="_GoBack"/>
       <w:bookmarkEnd w:id="11"/>
-      <w:bookmarkEnd w:id="12"/>
       <w:r>
         <w:t>List of outputs</w:t>
       </w:r>
@@ -9229,6 +9107,8 @@
               </w:rPr>
               <w:t>Sub-sample forecast graph</w:t>
             </w:r>
+            <w:bookmarkStart w:id="12" w:name="_GoBack"/>
+            <w:bookmarkEnd w:id="12"/>
           </w:p>
         </w:tc>
         <w:tc>

--- a/Documentation/Specification_Evaluation.docx
+++ b/Documentation/Specification_Evaluation.docx
@@ -268,19 +268,7 @@
           <w:rPr>
             <w:rStyle w:val="Hyperlink"/>
           </w:rPr>
-          <w:t>ta</w:t>
-        </w:r>
-        <w:r>
-          <w:rPr>
-            <w:rStyle w:val="Hyperlink"/>
-          </w:rPr>
-          <w:t>b</w:t>
-        </w:r>
-        <w:r>
-          <w:rPr>
-            <w:rStyle w:val="Hyperlink"/>
-          </w:rPr>
-          <w:t>le</w:t>
+          <w:t>table</w:t>
         </w:r>
       </w:hyperlink>
       <w:r>
@@ -643,7 +631,7 @@
             <w:r>
               <w:t xml:space="preserve"> All possible arguments together with their meaning are listed in </w:t>
             </w:r>
-            <w:hyperlink w:anchor="_Execution_list_options" w:history="1">
+            <w:hyperlink w:anchor="_Execution_list_arguments" w:history="1">
               <w:r>
                 <w:rPr>
                   <w:rStyle w:val="Hyperlink"/>
@@ -1045,6 +1033,23 @@
             </w:pPr>
             <w:r>
               <w:t>Indicator that user dialog should be issued. Relevant when executed from program.</w:t>
+            </w:r>
+          </w:p>
+          <w:p>
+            <w:pPr>
+              <w:pStyle w:val="TableContents"/>
+              <w:rPr>
+                <w:rFonts w:hint="eastAsia"/>
+              </w:rPr>
+            </w:pPr>
+            <w:r>
+              <w:rPr>
+                <w:b/>
+              </w:rPr>
+              <w:t>Note</w:t>
+            </w:r>
+            <w:r>
+              <w:t>: Use ‘NOPROMPT’ if executing without any option and wish not to have dialog displayed.</w:t>
             </w:r>
           </w:p>
         </w:tc>
@@ -1610,6 +1615,9 @@
         </w:tc>
       </w:tr>
       <w:tr>
+        <w:trPr>
+          <w:trHeight w:val="907"/>
+        </w:trPr>
         <w:tc>
           <w:tcPr>
             <w:tcW w:w="3941" w:type="dxa"/>
@@ -1633,23 +1641,6 @@
                 <w:rFonts w:hint="eastAsia"/>
               </w:rPr>
             </w:pPr>
-            <w:r>
-              <w:t>SCENARIOS=</w:t>
-            </w:r>
-            <w:proofErr w:type="spellStart"/>
-            <w:r>
-              <w:rPr>
-                <w:i/>
-              </w:rPr>
-              <w:t>arg</w:t>
-            </w:r>
-            <w:proofErr w:type="spellEnd"/>
-            <w:r>
-              <w:rPr>
-                <w:i/>
-              </w:rPr>
-              <w:t>(s)</w:t>
-            </w:r>
           </w:p>
         </w:tc>
         <w:tc>
@@ -1676,51 +1667,6 @@
                 <w:rFonts w:hint="eastAsia"/>
               </w:rPr>
             </w:pPr>
-            <w:r>
-              <w:t>Coma-separated list of scenario aliases for which conditional scenario forecasts should be created.</w:t>
-            </w:r>
-          </w:p>
-          <w:p>
-            <w:pPr>
-              <w:pStyle w:val="TableContents"/>
-              <w:rPr>
-                <w:rFonts w:hint="eastAsia"/>
-              </w:rPr>
-            </w:pPr>
-            <w:r>
-              <w:rPr>
-                <w:b/>
-              </w:rPr>
-              <w:t>Note</w:t>
-            </w:r>
-            <w:r>
-              <w:t>: By default first scenario is used as base scenario against which other scenarios are compared, when relevant.</w:t>
-            </w:r>
-          </w:p>
-          <w:p>
-            <w:pPr>
-              <w:pStyle w:val="TableContents"/>
-              <w:rPr>
-                <w:rFonts w:hint="eastAsia"/>
-              </w:rPr>
-            </w:pPr>
-            <w:r>
-              <w:rPr>
-                <w:b/>
-              </w:rPr>
-              <w:t>Note</w:t>
-            </w:r>
-            <w:r>
-              <w:t>: Additional equations from option ‘</w:t>
-            </w:r>
-            <w:proofErr w:type="spellStart"/>
-            <w:r>
-              <w:t>eq_list_add</w:t>
-            </w:r>
-            <w:proofErr w:type="spellEnd"/>
-            <w:r>
-              <w:t>’ are included in the forecasting model.</w:t>
-            </w:r>
           </w:p>
         </w:tc>
       </w:tr>
@@ -1772,19 +1718,7 @@
               <w:rPr>
                 <w:i/>
               </w:rPr>
-              <w:t>(default=”</w:t>
-            </w:r>
-            <w:r>
-              <w:rPr>
-                <w:i/>
-              </w:rPr>
-              <w:t>level</w:t>
-            </w:r>
-            <w:r>
-              <w:rPr>
-                <w:i/>
-              </w:rPr>
-              <w:t>”)</w:t>
+              <w:t>(default=”level”)</w:t>
             </w:r>
           </w:p>
         </w:tc>
@@ -1813,33 +1747,7 @@
               </w:rPr>
             </w:pPr>
             <w:r>
-              <w:t>Transformation to be used in graphs: “</w:t>
-            </w:r>
-            <w:r>
-              <w:t>level</w:t>
-            </w:r>
-            <w:r>
-              <w:t>” (level of series</w:t>
-            </w:r>
-            <w:r>
-              <w:t xml:space="preserve"> = no transformation applied</w:t>
-            </w:r>
-            <w:r>
-              <w:t>), “growth” (annualized growth rate of series), ”spread” (spread between series and benchmark series specified in option ‘</w:t>
-            </w:r>
-            <w:proofErr w:type="spellStart"/>
-            <w:r>
-              <w:t>graph</w:t>
-            </w:r>
-            <w:r>
-              <w:t>_bench</w:t>
-            </w:r>
-            <w:proofErr w:type="spellEnd"/>
-            <w:r>
-              <w:t xml:space="preserve">’), </w:t>
-            </w:r>
-            <w:r>
-              <w:t>”ratio” (ratio between series and benchmark series specified in option ‘</w:t>
+              <w:t>Transformation to be used in graphs: “level” (level of series = no transformation applied), “growth” (annualized growth rate of series), ”spread” (spread between series and benchmark series specified in option ‘</w:t>
             </w:r>
             <w:proofErr w:type="spellStart"/>
             <w:r>
@@ -1847,10 +1755,15 @@
             </w:r>
             <w:proofErr w:type="spellEnd"/>
             <w:r>
-              <w:t xml:space="preserve">’), </w:t>
-            </w:r>
-            <w:r>
-              <w:t>“index” (index of series, with index period specified in option ‘</w:t>
+              <w:t>’), ”ratio” (ratio between series and benchmark series specified in option ‘</w:t>
+            </w:r>
+            <w:proofErr w:type="spellStart"/>
+            <w:r>
+              <w:t>graph_bench</w:t>
+            </w:r>
+            <w:proofErr w:type="spellEnd"/>
+            <w:r>
+              <w:t>’), “index” (index of series, with index period specified in option ‘</w:t>
             </w:r>
             <w:proofErr w:type="spellStart"/>
             <w:r>
@@ -1888,10 +1801,7 @@
               </w:rPr>
             </w:pPr>
             <w:r>
-              <w:t>GRAPH</w:t>
-            </w:r>
-            <w:r>
-              <w:t>_BENCH=</w:t>
+              <w:t>GRAPH_BENCH=</w:t>
             </w:r>
             <w:proofErr w:type="spellStart"/>
             <w:r>
@@ -1928,13 +1838,7 @@
               </w:rPr>
             </w:pPr>
             <w:r>
-              <w:t>Series to use as benchmark when graphing forecasts in terms of spread</w:t>
-            </w:r>
-            <w:r>
-              <w:t xml:space="preserve"> or ratio</w:t>
-            </w:r>
-            <w:r>
-              <w:t>.</w:t>
+              <w:t>Series to use as benchmark when graphing forecasts in terms of spread or ratio.</w:t>
             </w:r>
           </w:p>
         </w:tc>
@@ -2031,10 +1935,7 @@
               </w:rPr>
             </w:pPr>
             <w:r>
-              <w:t>Period</w:t>
-            </w:r>
-            <w:r>
-              <w:t xml:space="preserve"> to use as index when graphing forecasts in terms of index.</w:t>
+              <w:t>Period to use as index when graphing forecasts in terms of index.</w:t>
             </w:r>
           </w:p>
         </w:tc>
@@ -2684,6 +2585,217 @@
               <w:left w:val="single" w:sz="2" w:space="0" w:color="000000"/>
               <w:bottom w:val="single" w:sz="2" w:space="0" w:color="000000"/>
             </w:tcBorders>
+            <w:shd w:val="clear" w:color="auto" w:fill="auto"/>
+            <w:tcMar>
+              <w:top w:w="55" w:type="dxa"/>
+              <w:left w:w="55" w:type="dxa"/>
+              <w:bottom w:w="55" w:type="dxa"/>
+              <w:right w:w="55" w:type="dxa"/>
+            </w:tcMar>
+          </w:tcPr>
+          <w:p>
+            <w:pPr>
+              <w:pStyle w:val="TableContents"/>
+              <w:rPr>
+                <w:rFonts w:hint="eastAsia"/>
+              </w:rPr>
+            </w:pPr>
+            <w:r>
+              <w:t>BASE_VAR=</w:t>
+            </w:r>
+            <w:proofErr w:type="spellStart"/>
+            <w:r>
+              <w:rPr>
+                <w:i/>
+              </w:rPr>
+              <w:t>arg</w:t>
+            </w:r>
+            <w:proofErr w:type="spellEnd"/>
+          </w:p>
+        </w:tc>
+        <w:tc>
+          <w:tcPr>
+            <w:tcW w:w="4950" w:type="dxa"/>
+            <w:tcBorders>
+              <w:top w:val="single" w:sz="2" w:space="0" w:color="000000"/>
+              <w:left w:val="single" w:sz="2" w:space="0" w:color="000000"/>
+              <w:bottom w:val="single" w:sz="2" w:space="0" w:color="000000"/>
+              <w:right w:val="single" w:sz="2" w:space="0" w:color="000000"/>
+            </w:tcBorders>
+            <w:shd w:val="clear" w:color="auto" w:fill="auto"/>
+            <w:tcMar>
+              <w:top w:w="55" w:type="dxa"/>
+              <w:left w:w="55" w:type="dxa"/>
+              <w:bottom w:w="55" w:type="dxa"/>
+              <w:right w:w="55" w:type="dxa"/>
+            </w:tcMar>
+          </w:tcPr>
+          <w:p>
+            <w:pPr>
+              <w:pStyle w:val="TableContents"/>
+              <w:rPr>
+                <w:rFonts w:hint="eastAsia"/>
+              </w:rPr>
+            </w:pPr>
+            <w:r>
+              <w:t xml:space="preserve">Base variable string. </w:t>
+            </w:r>
+          </w:p>
+          <w:p>
+            <w:pPr>
+              <w:pStyle w:val="TableContents"/>
+              <w:rPr>
+                <w:rFonts w:hint="eastAsia"/>
+              </w:rPr>
+            </w:pPr>
+            <w:r>
+              <w:rPr>
+                <w:b/>
+              </w:rPr>
+              <w:t>Note</w:t>
+            </w:r>
+            <w:r>
+              <w:t>: Relevant for VAR models. If not specified then the first endogenous variable will be used.</w:t>
+            </w:r>
+          </w:p>
+        </w:tc>
+      </w:tr>
+      <w:tr>
+        <w:tc>
+          <w:tcPr>
+            <w:tcW w:w="3941" w:type="dxa"/>
+            <w:tcBorders>
+              <w:top w:val="single" w:sz="2" w:space="0" w:color="000000"/>
+              <w:left w:val="single" w:sz="2" w:space="0" w:color="000000"/>
+              <w:bottom w:val="single" w:sz="2" w:space="0" w:color="000000"/>
+            </w:tcBorders>
+            <w:shd w:val="clear" w:color="auto" w:fill="D9D9D9" w:themeFill="background1" w:themeFillShade="D9"/>
+            <w:tcMar>
+              <w:top w:w="55" w:type="dxa"/>
+              <w:left w:w="55" w:type="dxa"/>
+              <w:bottom w:w="55" w:type="dxa"/>
+              <w:right w:w="55" w:type="dxa"/>
+            </w:tcMar>
+          </w:tcPr>
+          <w:p>
+            <w:pPr>
+              <w:pStyle w:val="TableContents"/>
+              <w:rPr>
+                <w:rFonts w:hint="eastAsia"/>
+                <w:i/>
+                <w:iCs/>
+              </w:rPr>
+            </w:pPr>
+            <w:r>
+              <w:t xml:space="preserve">OOS = </w:t>
+            </w:r>
+            <w:proofErr w:type="spellStart"/>
+            <w:r>
+              <w:rPr>
+                <w:i/>
+                <w:iCs/>
+              </w:rPr>
+              <w:t>arg</w:t>
+            </w:r>
+            <w:proofErr w:type="spellEnd"/>
+          </w:p>
+          <w:p>
+            <w:pPr>
+              <w:pStyle w:val="TableContents"/>
+              <w:rPr>
+                <w:rFonts w:hint="eastAsia"/>
+                <w:i/>
+                <w:iCs/>
+              </w:rPr>
+            </w:pPr>
+            <w:r>
+              <w:rPr>
+                <w:i/>
+                <w:iCs/>
+              </w:rPr>
+              <w:t>(default=</w:t>
+            </w:r>
+          </w:p>
+          <w:p>
+            <w:pPr>
+              <w:pStyle w:val="TableContents"/>
+              <w:rPr>
+                <w:rFonts w:hint="eastAsia"/>
+                <w:i/>
+                <w:iCs/>
+              </w:rPr>
+            </w:pPr>
+            <w:r>
+              <w:rPr>
+                <w:i/>
+                <w:iCs/>
+              </w:rPr>
+              <w:t>”t” (for command execution)</w:t>
+            </w:r>
+          </w:p>
+          <w:p>
+            <w:pPr>
+              <w:pStyle w:val="TableContents"/>
+              <w:rPr>
+                <w:rFonts w:hint="eastAsia"/>
+              </w:rPr>
+            </w:pPr>
+            <w:r>
+              <w:rPr>
+                <w:i/>
+                <w:iCs/>
+              </w:rPr>
+              <w:t>”f“ (for GUI execution))</w:t>
+            </w:r>
+          </w:p>
+        </w:tc>
+        <w:tc>
+          <w:tcPr>
+            <w:tcW w:w="4950" w:type="dxa"/>
+            <w:tcBorders>
+              <w:top w:val="single" w:sz="2" w:space="0" w:color="000000"/>
+              <w:left w:val="single" w:sz="2" w:space="0" w:color="000000"/>
+              <w:bottom w:val="single" w:sz="2" w:space="0" w:color="000000"/>
+              <w:right w:val="single" w:sz="2" w:space="0" w:color="000000"/>
+            </w:tcBorders>
+            <w:shd w:val="clear" w:color="auto" w:fill="D9D9D9" w:themeFill="background1" w:themeFillShade="D9"/>
+            <w:tcMar>
+              <w:top w:w="55" w:type="dxa"/>
+              <w:left w:w="55" w:type="dxa"/>
+              <w:bottom w:w="55" w:type="dxa"/>
+              <w:right w:w="55" w:type="dxa"/>
+            </w:tcMar>
+          </w:tcPr>
+          <w:p>
+            <w:pPr>
+              <w:pStyle w:val="TableContents"/>
+              <w:rPr>
+                <w:rFonts w:hint="eastAsia"/>
+              </w:rPr>
+            </w:pPr>
+            <w:r>
+              <w:t xml:space="preserve">Indicator if forecasts should be made out of sample. </w:t>
+            </w:r>
+            <w:proofErr w:type="spellStart"/>
+            <w:r>
+              <w:t>Arg</w:t>
+            </w:r>
+            <w:proofErr w:type="spellEnd"/>
+            <w:r>
+              <w:t xml:space="preserve"> may be “t” (true) or “f” (false).</w:t>
+            </w:r>
+          </w:p>
+        </w:tc>
+      </w:tr>
+      <w:tr>
+        <w:tc>
+          <w:tcPr>
+            <w:tcW w:w="3941" w:type="dxa"/>
+            <w:tcBorders>
+              <w:top w:val="single" w:sz="2" w:space="0" w:color="000000"/>
+              <w:left w:val="single" w:sz="2" w:space="0" w:color="000000"/>
+              <w:bottom w:val="single" w:sz="2" w:space="0" w:color="000000"/>
+            </w:tcBorders>
             <w:shd w:val="clear" w:color="auto" w:fill="FFFFFF" w:themeFill="background1"/>
             <w:tcMar>
               <w:top w:w="55" w:type="dxa"/>
@@ -2700,7 +2812,7 @@
               </w:rPr>
             </w:pPr>
             <w:r>
-              <w:t>BASE_VAR=</w:t>
+              <w:t>SCENARIOS=</w:t>
             </w:r>
             <w:proofErr w:type="spellStart"/>
             <w:r>
@@ -2710,6 +2822,12 @@
               <w:t>arg</w:t>
             </w:r>
             <w:proofErr w:type="spellEnd"/>
+            <w:r>
+              <w:rPr>
+                <w:i/>
+              </w:rPr>
+              <w:t>(s)</w:t>
+            </w:r>
           </w:p>
         </w:tc>
         <w:tc>
@@ -2737,7 +2855,7 @@
               </w:rPr>
             </w:pPr>
             <w:r>
-              <w:t xml:space="preserve">Base variable string. </w:t>
+              <w:t>Coma-separated list of scenario aliases for which conditional scenario forecasts should be created.</w:t>
             </w:r>
           </w:p>
           <w:p>
@@ -2754,7 +2872,32 @@
               <w:t>Note</w:t>
             </w:r>
             <w:r>
-              <w:t>: Relevant for VAR models. If not specified then the first endogenous variable will be used.</w:t>
+              <w:t>: By default first scenario is used as base scenario against which other scenarios are compared, when relevant.</w:t>
+            </w:r>
+          </w:p>
+          <w:p>
+            <w:pPr>
+              <w:pStyle w:val="TableContents"/>
+              <w:rPr>
+                <w:rFonts w:hint="eastAsia"/>
+              </w:rPr>
+            </w:pPr>
+            <w:r>
+              <w:rPr>
+                <w:b/>
+              </w:rPr>
+              <w:t>Note</w:t>
+            </w:r>
+            <w:r>
+              <w:t>: Additional equations from option ‘</w:t>
+            </w:r>
+            <w:proofErr w:type="spellStart"/>
+            <w:r>
+              <w:t>eq_list_add</w:t>
+            </w:r>
+            <w:proofErr w:type="spellEnd"/>
+            <w:r>
+              <w:t>’ are included in the forecasting model.</w:t>
             </w:r>
           </w:p>
         </w:tc>
@@ -2781,37 +2924,19 @@
               <w:pStyle w:val="TableContents"/>
               <w:rPr>
                 <w:rFonts w:hint="eastAsia"/>
-                <w:i/>
-                <w:iCs/>
-              </w:rPr>
-            </w:pPr>
-            <w:r>
-              <w:t xml:space="preserve">OOS = </w:t>
-            </w:r>
-            <w:proofErr w:type="spellStart"/>
-            <w:r>
-              <w:rPr>
-                <w:i/>
-                <w:iCs/>
+              </w:rPr>
+            </w:pPr>
+            <w:r>
+              <w:t>NOSHOCK_SCENARIO=</w:t>
+            </w:r>
+            <w:proofErr w:type="spellStart"/>
+            <w:r>
+              <w:rPr>
+                <w:i/>
               </w:rPr>
               <w:t>arg</w:t>
             </w:r>
             <w:proofErr w:type="spellEnd"/>
-          </w:p>
-          <w:p>
-            <w:pPr>
-              <w:pStyle w:val="TableContents"/>
-              <w:rPr>
-                <w:rFonts w:hint="eastAsia"/>
-              </w:rPr>
-            </w:pPr>
-            <w:r>
-              <w:rPr>
-                <w:i/>
-                <w:iCs/>
-              </w:rPr>
-              <w:t>(default=”t”)</w:t>
-            </w:r>
           </w:p>
         </w:tc>
         <w:tc>
@@ -2839,15 +2964,24 @@
               </w:rPr>
             </w:pPr>
             <w:r>
-              <w:t xml:space="preserve">Indicator if forecasts should be made out of sample. </w:t>
-            </w:r>
-            <w:proofErr w:type="spellStart"/>
-            <w:r>
-              <w:t>Arg</w:t>
-            </w:r>
-            <w:proofErr w:type="spellEnd"/>
-            <w:r>
-              <w:t xml:space="preserve"> may be “t” (true) or “f” (false).</w:t>
+              <w:t>Scenario alias for scenario that should be used for constructing no-shock path for shock response graphs.</w:t>
+            </w:r>
+          </w:p>
+          <w:p>
+            <w:pPr>
+              <w:pStyle w:val="TableContents"/>
+              <w:rPr>
+                <w:rFonts w:hint="eastAsia"/>
+              </w:rPr>
+            </w:pPr>
+            <w:r>
+              <w:rPr>
+                <w:b/>
+              </w:rPr>
+              <w:t>Note</w:t>
+            </w:r>
+            <w:r>
+              <w:t>: If no no-shock scenario is specified then actuals will be used.</w:t>
             </w:r>
           </w:p>
         </w:tc>
@@ -2877,35 +3011,7 @@
               </w:rPr>
             </w:pPr>
             <w:r>
-              <w:t>AUTO_SELECT=</w:t>
-            </w:r>
-            <w:proofErr w:type="spellStart"/>
-            <w:r>
-              <w:rPr>
-                <w:i/>
-              </w:rPr>
-              <w:t>arg</w:t>
-            </w:r>
-            <w:proofErr w:type="spellEnd"/>
-          </w:p>
-          <w:p>
-            <w:pPr>
-              <w:pStyle w:val="TableContents"/>
-              <w:rPr>
-                <w:rFonts w:hint="eastAsia"/>
-              </w:rPr>
-            </w:pPr>
-            <w:r>
-              <w:rPr>
-                <w:i/>
-              </w:rPr>
-              <w:t>(default=”f”)</w:t>
-            </w:r>
-            <w:r>
-              <w:rPr>
-                <w:rFonts w:hint="eastAsia"/>
-              </w:rPr>
-              <w:t xml:space="preserve"> </w:t>
+              <w:t>SHOCK_SCENARIO</w:t>
             </w:r>
           </w:p>
         </w:tc>
@@ -2934,37 +3040,7 @@
               </w:rPr>
             </w:pPr>
             <w:r>
-              <w:t xml:space="preserve">Indicator whether automatic selection should be performed during re-estimation of </w:t>
-            </w:r>
-            <w:proofErr w:type="spellStart"/>
-            <w:r>
-              <w:t>backtesting</w:t>
-            </w:r>
-            <w:proofErr w:type="spellEnd"/>
-            <w:r>
-              <w:t xml:space="preserve"> equation. Applicable for equations created via AUTOARMA command, and to equations estimated via ARDL approach when removal of perfect collinearity issues should be performed. </w:t>
-            </w:r>
-            <w:r>
-              <w:t xml:space="preserve">Applicable for VAR models when automatic lag selection should be performed. </w:t>
-            </w:r>
-            <w:proofErr w:type="spellStart"/>
-            <w:r>
-              <w:t>Arg</w:t>
-            </w:r>
-            <w:proofErr w:type="spellEnd"/>
-            <w:r>
-              <w:t xml:space="preserve"> may be “t” (true) or “f” (false).</w:t>
-            </w:r>
-          </w:p>
-          <w:p>
-            <w:pPr>
-              <w:pStyle w:val="TableContents"/>
-              <w:rPr>
-                <w:rFonts w:hint="eastAsia"/>
-              </w:rPr>
-            </w:pPr>
-            <w:r>
-              <w:t>In case of multiple specifications one can specify comma separated list with argument for each specification.</w:t>
+              <w:t>Scenario alias for scenario that should be used for constructing shock path for shock response graphs.</w:t>
             </w:r>
           </w:p>
           <w:p>
@@ -2981,176 +3057,15 @@
               <w:t>Note</w:t>
             </w:r>
             <w:r>
-              <w:t xml:space="preserve">: </w:t>
-            </w:r>
-            <w:r>
-              <w:t xml:space="preserve"> For equations estimated by </w:t>
-            </w:r>
-            <w:r>
-              <w:t>AUTOARMA the specifications for AUTOARMA have to be stored in as attribute of the equation with name “</w:t>
-            </w:r>
-            <w:proofErr w:type="spellStart"/>
-            <w:r>
-              <w:t>selection_info</w:t>
-            </w:r>
-            <w:proofErr w:type="spellEnd"/>
-            <w:r>
-              <w:t xml:space="preserve">”. The relevant info is </w:t>
-            </w:r>
-            <w:r>
-              <w:t>“</w:t>
-            </w:r>
-            <w:proofErr w:type="spellStart"/>
-            <w:r>
-              <w:t>maxar</w:t>
-            </w:r>
-            <w:proofErr w:type="spellEnd"/>
-            <w:r>
-              <w:t>”,”</w:t>
-            </w:r>
-            <w:proofErr w:type="spellStart"/>
-            <w:r>
-              <w:t>maxma</w:t>
-            </w:r>
-            <w:proofErr w:type="spellEnd"/>
-            <w:r>
-              <w:t>” and “info”</w:t>
-            </w:r>
-            <w:r>
-              <w:t xml:space="preserve"> (e.g. “</w:t>
-            </w:r>
-            <w:proofErr w:type="spellStart"/>
-            <w:r>
-              <w:t>maxar</w:t>
-            </w:r>
-            <w:proofErr w:type="spellEnd"/>
-            <w:r>
-              <w:t>=4</w:t>
-            </w:r>
-            <w:proofErr w:type="gramStart"/>
-            <w:r>
-              <w:t>,maxma</w:t>
-            </w:r>
-            <w:proofErr w:type="gramEnd"/>
-            <w:r>
-              <w:t>=2,info=”</w:t>
-            </w:r>
-            <w:proofErr w:type="spellStart"/>
-            <w:r>
-              <w:t>aic</w:t>
-            </w:r>
-            <w:proofErr w:type="spellEnd"/>
-            <w:r>
-              <w:t>”)</w:t>
-            </w:r>
-            <w:r>
-              <w:t xml:space="preserve">. If not specified the default settings will be used.  </w:t>
-            </w:r>
-          </w:p>
-          <w:p>
-            <w:pPr>
-              <w:pStyle w:val="TableContents"/>
-              <w:rPr>
-                <w:rFonts w:hint="eastAsia"/>
-              </w:rPr>
-            </w:pPr>
-            <w:r>
-              <w:rPr>
-                <w:b/>
-              </w:rPr>
-              <w:t>Note</w:t>
-            </w:r>
-            <w:r>
-              <w:t xml:space="preserve">: For VAR model </w:t>
-            </w:r>
-            <w:r>
-              <w:t>the specifications for lag length have to be stored in as attribute of the equation with name “</w:t>
-            </w:r>
-            <w:proofErr w:type="spellStart"/>
-            <w:r>
-              <w:t>selection_info</w:t>
-            </w:r>
-            <w:proofErr w:type="spellEnd"/>
-            <w:r>
-              <w:t>”. The relevant info is “</w:t>
-            </w:r>
-            <w:proofErr w:type="spellStart"/>
-            <w:r>
-              <w:t>maxlag</w:t>
-            </w:r>
-            <w:proofErr w:type="spellEnd"/>
-            <w:r>
-              <w:t>” and “info”</w:t>
-            </w:r>
-            <w:r>
-              <w:t xml:space="preserve">, with the latter equal to either </w:t>
-            </w:r>
-            <w:proofErr w:type="gramStart"/>
-            <w:r>
-              <w:t xml:space="preserve">of  </w:t>
-            </w:r>
-            <w:r>
-              <w:rPr>
-                <w:rFonts w:hint="eastAsia"/>
-              </w:rPr>
-              <w:t>LR</w:t>
-            </w:r>
-            <w:r>
-              <w:t>,</w:t>
-            </w:r>
-            <w:r>
-              <w:rPr>
-                <w:rFonts w:hint="eastAsia"/>
-              </w:rPr>
-              <w:t>FPE</w:t>
-            </w:r>
-            <w:r>
-              <w:t>,</w:t>
-            </w:r>
-            <w:r>
-              <w:rPr>
-                <w:rFonts w:hint="eastAsia"/>
-              </w:rPr>
-              <w:t>AIC</w:t>
-            </w:r>
-            <w:r>
-              <w:t>,</w:t>
-            </w:r>
-            <w:r>
-              <w:rPr>
-                <w:rFonts w:hint="eastAsia"/>
-              </w:rPr>
-              <w:t>SC</w:t>
-            </w:r>
-            <w:proofErr w:type="gramEnd"/>
-            <w:r>
-              <w:t>/SIC</w:t>
-            </w:r>
-            <w:r>
-              <w:t xml:space="preserve"> or </w:t>
-            </w:r>
-            <w:r>
-              <w:rPr>
-                <w:rFonts w:hint="eastAsia"/>
-              </w:rPr>
-              <w:t>HQ</w:t>
-            </w:r>
-            <w:r>
-              <w:t>.</w:t>
-            </w:r>
-            <w:r>
-              <w:t xml:space="preserve"> If not specified then maximum lag of 4 and LR will be used.</w:t>
-            </w:r>
-            <w:r>
-              <w:t xml:space="preserve">  The </w:t>
-            </w:r>
-            <w:proofErr w:type="spellStart"/>
-            <w:r>
-              <w:t>slection</w:t>
-            </w:r>
-            <w:proofErr w:type="spellEnd"/>
-            <w:r>
-              <w:t xml:space="preserve"> info can also include optional argument “stability”, in which case the number of lags will be adjusted down until model which will not produce explosive forecast is found.</w:t>
+              <w:t>: If no shock scenario is specified then independent variables/</w:t>
+            </w:r>
+            <w:proofErr w:type="spellStart"/>
+            <w:r>
+              <w:t>regressors</w:t>
+            </w:r>
+            <w:proofErr w:type="spellEnd"/>
+            <w:r>
+              <w:t xml:space="preserve"> will be shocked by 1 standard deviation.</w:t>
             </w:r>
           </w:p>
         </w:tc>
@@ -3175,21 +3090,13 @@
           <w:p>
             <w:pPr>
               <w:pStyle w:val="TableContents"/>
-              <w:keepNext/>
-              <w:keepLines/>
-              <w:rPr>
-                <w:rFonts w:hint="eastAsia"/>
-                <w:i/>
-              </w:rPr>
-            </w:pPr>
-            <w:r>
-              <w:t>CUSTOM</w:t>
-            </w:r>
-            <w:r>
-              <w:t>_REEST</w:t>
-            </w:r>
-            <w:r>
-              <w:t>=</w:t>
+              <w:rPr>
+                <w:rFonts w:hint="eastAsia"/>
+                <w:i/>
+              </w:rPr>
+            </w:pPr>
+            <w:r>
+              <w:t>SHOCK_TYPE=</w:t>
             </w:r>
             <w:proofErr w:type="spellStart"/>
             <w:r>
@@ -3203,17 +3110,27 @@
           <w:p>
             <w:pPr>
               <w:pStyle w:val="TableContents"/>
-              <w:keepNext/>
-              <w:keepLines/>
-              <w:rPr>
-                <w:rFonts w:hint="eastAsia"/>
-              </w:rPr>
-            </w:pPr>
-            <w:r>
-              <w:rPr>
-                <w:i/>
-              </w:rPr>
-              <w:t>(default=”f”)</w:t>
+              <w:rPr>
+                <w:rFonts w:hint="eastAsia"/>
+              </w:rPr>
+            </w:pPr>
+            <w:r>
+              <w:rPr>
+                <w:i/>
+              </w:rPr>
+              <w:t>(default=”</w:t>
+            </w:r>
+            <w:r>
+              <w:rPr>
+                <w:i/>
+              </w:rPr>
+              <w:t>permanent</w:t>
+            </w:r>
+            <w:r>
+              <w:rPr>
+                <w:i/>
+              </w:rPr>
+              <w:t>”)</w:t>
             </w:r>
           </w:p>
         </w:tc>
@@ -3237,31 +3154,336 @@
           <w:p>
             <w:pPr>
               <w:pStyle w:val="TableContents"/>
+              <w:rPr>
+                <w:rFonts w:hint="eastAsia"/>
+              </w:rPr>
+            </w:pPr>
+            <w:r>
+              <w:t xml:space="preserve">Type of shock in shock response graphs. </w:t>
+            </w:r>
+            <w:proofErr w:type="spellStart"/>
+            <w:r>
+              <w:t>Arg</w:t>
+            </w:r>
+            <w:proofErr w:type="spellEnd"/>
+            <w:r>
+              <w:t xml:space="preserve"> may “transitory”</w:t>
+            </w:r>
+            <w:r>
+              <w:t xml:space="preserve"> </w:t>
+            </w:r>
+            <w:r>
+              <w:t>or</w:t>
+            </w:r>
+            <w:r>
+              <w:t xml:space="preserve"> </w:t>
+            </w:r>
+            <w:r>
+              <w:t xml:space="preserve">“permanent”. </w:t>
+            </w:r>
+          </w:p>
+        </w:tc>
+      </w:tr>
+      <w:tr>
+        <w:tc>
+          <w:tcPr>
+            <w:tcW w:w="3941" w:type="dxa"/>
+            <w:tcBorders>
+              <w:top w:val="single" w:sz="2" w:space="0" w:color="000000"/>
+              <w:left w:val="single" w:sz="2" w:space="0" w:color="000000"/>
+              <w:bottom w:val="single" w:sz="2" w:space="0" w:color="000000"/>
+            </w:tcBorders>
+            <w:shd w:val="clear" w:color="auto" w:fill="FFFFFF" w:themeFill="background1"/>
+            <w:tcMar>
+              <w:top w:w="55" w:type="dxa"/>
+              <w:left w:w="55" w:type="dxa"/>
+              <w:bottom w:w="55" w:type="dxa"/>
+              <w:right w:w="55" w:type="dxa"/>
+            </w:tcMar>
+          </w:tcPr>
+          <w:p>
+            <w:pPr>
+              <w:pStyle w:val="TableContents"/>
+              <w:rPr>
+                <w:rFonts w:hint="eastAsia"/>
+              </w:rPr>
+            </w:pPr>
+            <w:r>
+              <w:t>AUTO_SELECT=</w:t>
+            </w:r>
+            <w:proofErr w:type="spellStart"/>
+            <w:r>
+              <w:rPr>
+                <w:i/>
+              </w:rPr>
+              <w:t>arg</w:t>
+            </w:r>
+            <w:proofErr w:type="spellEnd"/>
+          </w:p>
+          <w:p>
+            <w:pPr>
+              <w:pStyle w:val="TableContents"/>
+              <w:rPr>
+                <w:rFonts w:hint="eastAsia"/>
+              </w:rPr>
+            </w:pPr>
+            <w:r>
+              <w:rPr>
+                <w:i/>
+              </w:rPr>
+              <w:t>(default=”f”)</w:t>
+            </w:r>
+            <w:r>
+              <w:rPr>
+                <w:rFonts w:hint="eastAsia"/>
+              </w:rPr>
+              <w:t xml:space="preserve"> </w:t>
+            </w:r>
+          </w:p>
+        </w:tc>
+        <w:tc>
+          <w:tcPr>
+            <w:tcW w:w="4950" w:type="dxa"/>
+            <w:tcBorders>
+              <w:top w:val="single" w:sz="2" w:space="0" w:color="000000"/>
+              <w:left w:val="single" w:sz="2" w:space="0" w:color="000000"/>
+              <w:bottom w:val="single" w:sz="2" w:space="0" w:color="000000"/>
+              <w:right w:val="single" w:sz="2" w:space="0" w:color="000000"/>
+            </w:tcBorders>
+            <w:shd w:val="clear" w:color="auto" w:fill="FFFFFF" w:themeFill="background1"/>
+            <w:tcMar>
+              <w:top w:w="55" w:type="dxa"/>
+              <w:left w:w="55" w:type="dxa"/>
+              <w:bottom w:w="55" w:type="dxa"/>
+              <w:right w:w="55" w:type="dxa"/>
+            </w:tcMar>
+          </w:tcPr>
+          <w:p>
+            <w:pPr>
+              <w:pStyle w:val="TableContents"/>
+              <w:rPr>
+                <w:rFonts w:hint="eastAsia"/>
+              </w:rPr>
+            </w:pPr>
+            <w:r>
+              <w:t xml:space="preserve">Indicator whether automatic selection should be performed during re-estimation of </w:t>
+            </w:r>
+            <w:proofErr w:type="spellStart"/>
+            <w:r>
+              <w:t>backtesting</w:t>
+            </w:r>
+            <w:proofErr w:type="spellEnd"/>
+            <w:r>
+              <w:t xml:space="preserve"> equation. Applicable for equations created via AUTOARMA command, and to equations estimated via ARDL approach when removal of perfect collinearity issues should be performed. Applicable for VAR models when automatic lag selection should be performed. </w:t>
+            </w:r>
+            <w:proofErr w:type="spellStart"/>
+            <w:r>
+              <w:t>Arg</w:t>
+            </w:r>
+            <w:proofErr w:type="spellEnd"/>
+            <w:r>
+              <w:t xml:space="preserve"> may be “t” (true) or “f” (false).</w:t>
+            </w:r>
+          </w:p>
+          <w:p>
+            <w:pPr>
+              <w:pStyle w:val="TableContents"/>
+              <w:rPr>
+                <w:rFonts w:hint="eastAsia"/>
+              </w:rPr>
+            </w:pPr>
+            <w:r>
+              <w:t>In case of multiple specifications one can specify comma separated list with argument for each specification.</w:t>
+            </w:r>
+          </w:p>
+          <w:p>
+            <w:pPr>
+              <w:pStyle w:val="TableContents"/>
+              <w:rPr>
+                <w:rFonts w:hint="eastAsia"/>
+              </w:rPr>
+            </w:pPr>
+            <w:r>
+              <w:rPr>
+                <w:b/>
+              </w:rPr>
+              <w:t>Note</w:t>
+            </w:r>
+            <w:r>
+              <w:t>:  For equations estimated by AUTOARMA the specifications for AUTOARMA have to be stored in as attribute of the equation with name “</w:t>
+            </w:r>
+            <w:proofErr w:type="spellStart"/>
+            <w:r>
+              <w:t>selection_info</w:t>
+            </w:r>
+            <w:proofErr w:type="spellEnd"/>
+            <w:r>
+              <w:t>”. The relevant info is “</w:t>
+            </w:r>
+            <w:proofErr w:type="spellStart"/>
+            <w:r>
+              <w:t>maxar</w:t>
+            </w:r>
+            <w:proofErr w:type="spellEnd"/>
+            <w:r>
+              <w:t>”,”</w:t>
+            </w:r>
+            <w:proofErr w:type="spellStart"/>
+            <w:r>
+              <w:t>maxma</w:t>
+            </w:r>
+            <w:proofErr w:type="spellEnd"/>
+            <w:r>
+              <w:t>” and “info” (e.g. “</w:t>
+            </w:r>
+            <w:proofErr w:type="spellStart"/>
+            <w:r>
+              <w:t>maxar</w:t>
+            </w:r>
+            <w:proofErr w:type="spellEnd"/>
+            <w:r>
+              <w:t>=4</w:t>
+            </w:r>
+            <w:proofErr w:type="gramStart"/>
+            <w:r>
+              <w:t>,maxma</w:t>
+            </w:r>
+            <w:proofErr w:type="gramEnd"/>
+            <w:r>
+              <w:t>=2,info=”</w:t>
+            </w:r>
+            <w:proofErr w:type="spellStart"/>
+            <w:r>
+              <w:t>aic</w:t>
+            </w:r>
+            <w:proofErr w:type="spellEnd"/>
+            <w:r>
+              <w:t xml:space="preserve">”). If not specified the default settings will be used.  </w:t>
+            </w:r>
+          </w:p>
+          <w:p>
+            <w:pPr>
+              <w:pStyle w:val="TableContents"/>
+              <w:rPr>
+                <w:rFonts w:hint="eastAsia"/>
+              </w:rPr>
+            </w:pPr>
+            <w:r>
+              <w:rPr>
+                <w:b/>
+              </w:rPr>
+              <w:t>Note</w:t>
+            </w:r>
+            <w:r>
+              <w:t>: For VAR model the specifications for lag length have to be stored in as attribute of the equation with name “</w:t>
+            </w:r>
+            <w:proofErr w:type="spellStart"/>
+            <w:r>
+              <w:t>selection_info</w:t>
+            </w:r>
+            <w:proofErr w:type="spellEnd"/>
+            <w:r>
+              <w:t>”. The relevant info is “</w:t>
+            </w:r>
+            <w:proofErr w:type="spellStart"/>
+            <w:r>
+              <w:t>maxlag</w:t>
+            </w:r>
+            <w:proofErr w:type="spellEnd"/>
+            <w:r>
+              <w:t xml:space="preserve">” and “info”, with the latter equal to either </w:t>
+            </w:r>
+            <w:proofErr w:type="gramStart"/>
+            <w:r>
+              <w:t xml:space="preserve">of  </w:t>
+            </w:r>
+            <w:r>
+              <w:rPr>
+                <w:rFonts w:hint="eastAsia"/>
+              </w:rPr>
+              <w:t>LR</w:t>
+            </w:r>
+            <w:r>
+              <w:t>,</w:t>
+            </w:r>
+            <w:r>
+              <w:rPr>
+                <w:rFonts w:hint="eastAsia"/>
+              </w:rPr>
+              <w:t>FPE</w:t>
+            </w:r>
+            <w:r>
+              <w:t>,</w:t>
+            </w:r>
+            <w:r>
+              <w:rPr>
+                <w:rFonts w:hint="eastAsia"/>
+              </w:rPr>
+              <w:t>AIC</w:t>
+            </w:r>
+            <w:r>
+              <w:t>,</w:t>
+            </w:r>
+            <w:r>
+              <w:rPr>
+                <w:rFonts w:hint="eastAsia"/>
+              </w:rPr>
+              <w:t>SC</w:t>
+            </w:r>
+            <w:proofErr w:type="gramEnd"/>
+            <w:r>
+              <w:t xml:space="preserve">/SIC or </w:t>
+            </w:r>
+            <w:r>
+              <w:rPr>
+                <w:rFonts w:hint="eastAsia"/>
+              </w:rPr>
+              <w:t>HQ</w:t>
+            </w:r>
+            <w:r>
+              <w:t>. If not specified then maximum lag of 4 and LR will be used.  The selection info can also include optional argument “stability”, in which case the number of lags will be adjusted down until model which will not produce explosive forecast is found.</w:t>
+            </w:r>
+          </w:p>
+        </w:tc>
+      </w:tr>
+      <w:tr>
+        <w:tc>
+          <w:tcPr>
+            <w:tcW w:w="3941" w:type="dxa"/>
+            <w:tcBorders>
+              <w:top w:val="single" w:sz="2" w:space="0" w:color="000000"/>
+              <w:left w:val="single" w:sz="2" w:space="0" w:color="000000"/>
+              <w:bottom w:val="single" w:sz="2" w:space="0" w:color="000000"/>
+            </w:tcBorders>
+            <w:shd w:val="clear" w:color="auto" w:fill="D9D9D9" w:themeFill="background1" w:themeFillShade="D9"/>
+            <w:tcMar>
+              <w:top w:w="55" w:type="dxa"/>
+              <w:left w:w="55" w:type="dxa"/>
+              <w:bottom w:w="55" w:type="dxa"/>
+              <w:right w:w="55" w:type="dxa"/>
+            </w:tcMar>
+          </w:tcPr>
+          <w:p>
+            <w:pPr>
+              <w:pStyle w:val="TableContents"/>
               <w:keepNext/>
               <w:keepLines/>
               <w:rPr>
                 <w:rFonts w:hint="eastAsia"/>
-              </w:rPr>
-            </w:pPr>
-            <w:r>
-              <w:t xml:space="preserve">Indicator whether custom </w:t>
-            </w:r>
-            <w:proofErr w:type="spellStart"/>
-            <w:r>
-              <w:t>reestiamtion</w:t>
-            </w:r>
-            <w:proofErr w:type="spellEnd"/>
-            <w:r>
-              <w:t xml:space="preserve"> program should be used. </w:t>
-            </w:r>
-            <w:proofErr w:type="spellStart"/>
-            <w:r>
-              <w:t>Arg</w:t>
-            </w:r>
-            <w:proofErr w:type="spellEnd"/>
-            <w:r>
-              <w:t xml:space="preserve"> may be “t” (true) or “f” (false).</w:t>
-            </w:r>
+                <w:i/>
+              </w:rPr>
+            </w:pPr>
+            <w:r>
+              <w:t>CUSTOM_REEST=</w:t>
+            </w:r>
+            <w:proofErr w:type="spellStart"/>
+            <w:r>
+              <w:rPr>
+                <w:i/>
+              </w:rPr>
+              <w:t>arg</w:t>
+            </w:r>
+            <w:proofErr w:type="spellEnd"/>
           </w:p>
           <w:p>
             <w:pPr>
@@ -3274,18 +3496,75 @@
             </w:pPr>
             <w:r>
               <w:rPr>
+                <w:i/>
+              </w:rPr>
+              <w:t>(default=”f”)</w:t>
+            </w:r>
+          </w:p>
+        </w:tc>
+        <w:tc>
+          <w:tcPr>
+            <w:tcW w:w="4950" w:type="dxa"/>
+            <w:tcBorders>
+              <w:top w:val="single" w:sz="2" w:space="0" w:color="000000"/>
+              <w:left w:val="single" w:sz="2" w:space="0" w:color="000000"/>
+              <w:bottom w:val="single" w:sz="2" w:space="0" w:color="000000"/>
+              <w:right w:val="single" w:sz="2" w:space="0" w:color="000000"/>
+            </w:tcBorders>
+            <w:shd w:val="clear" w:color="auto" w:fill="D9D9D9" w:themeFill="background1" w:themeFillShade="D9"/>
+            <w:tcMar>
+              <w:top w:w="55" w:type="dxa"/>
+              <w:left w:w="55" w:type="dxa"/>
+              <w:bottom w:w="55" w:type="dxa"/>
+              <w:right w:w="55" w:type="dxa"/>
+            </w:tcMar>
+          </w:tcPr>
+          <w:p>
+            <w:pPr>
+              <w:pStyle w:val="TableContents"/>
+              <w:keepNext/>
+              <w:keepLines/>
+              <w:rPr>
+                <w:rFonts w:hint="eastAsia"/>
+              </w:rPr>
+            </w:pPr>
+            <w:r>
+              <w:t xml:space="preserve">Indicator whether custom </w:t>
+            </w:r>
+            <w:proofErr w:type="spellStart"/>
+            <w:r>
+              <w:t>reestiamtion</w:t>
+            </w:r>
+            <w:proofErr w:type="spellEnd"/>
+            <w:r>
+              <w:t xml:space="preserve"> program should be used. </w:t>
+            </w:r>
+            <w:proofErr w:type="spellStart"/>
+            <w:r>
+              <w:t>Arg</w:t>
+            </w:r>
+            <w:proofErr w:type="spellEnd"/>
+            <w:r>
+              <w:t xml:space="preserve"> may be “t” (true) or “f” (false).</w:t>
+            </w:r>
+          </w:p>
+          <w:p>
+            <w:pPr>
+              <w:pStyle w:val="TableContents"/>
+              <w:keepNext/>
+              <w:keepLines/>
+              <w:rPr>
+                <w:rFonts w:hint="eastAsia"/>
+              </w:rPr>
+            </w:pPr>
+            <w:r>
+              <w:rPr>
                 <w:b/>
               </w:rPr>
               <w:t>Note</w:t>
             </w:r>
             <w:r>
-              <w:t xml:space="preserve">: custom re-estimation should be performed in </w:t>
-            </w:r>
-            <w:r>
-              <w:t xml:space="preserve">subroutine </w:t>
-            </w:r>
-            <w:r>
-              <w:t>‘</w:t>
+              <w:t>: custom re-estimation should be performed in subroutine ‘</w:t>
             </w:r>
             <w:proofErr w:type="spellStart"/>
             <w:r>
@@ -3293,13 +3572,7 @@
             </w:r>
             <w:proofErr w:type="spellEnd"/>
             <w:r>
-              <w:t xml:space="preserve">’ stored in </w:t>
-            </w:r>
-            <w:r>
-              <w:t>‘custom</w:t>
-            </w:r>
-            <w:r>
-              <w:t xml:space="preserve">_ </w:t>
+              <w:t xml:space="preserve">’ stored in ‘custom_ </w:t>
             </w:r>
             <w:proofErr w:type="spellStart"/>
             <w:r>
@@ -3307,36 +3580,15 @@
             </w:r>
             <w:proofErr w:type="spellEnd"/>
             <w:r>
-              <w:t>’</w:t>
-            </w:r>
-            <w:r>
-              <w:t xml:space="preserve"> program located in the folder from which the master program is executed. </w:t>
-            </w:r>
-            <w:r>
-              <w:t>As a result the program has to create model object called ‘</w:t>
-            </w:r>
-            <w:proofErr w:type="spellStart"/>
-            <w:r>
-              <w:t>m_</w:t>
-            </w:r>
-            <w:r>
-              <w:t>speceval</w:t>
-            </w:r>
-            <w:proofErr w:type="spellEnd"/>
-            <w:r>
-              <w:t xml:space="preserve">’ which will be able to produce forecasts for given </w:t>
-            </w:r>
-            <w:r>
-              <w:t>base</w:t>
-            </w:r>
-            <w:r>
-              <w:t xml:space="preserve"> variable. See minimal example of such program.</w:t>
-            </w:r>
-            <w:r>
-              <w:t xml:space="preserve"> By default, the custom re-estimation will produce forecasts from random walk without drift.</w:t>
-            </w:r>
-            <w:r>
-              <w:t xml:space="preserve"> In addition the program should store also the equations used in each period, stored as {</w:t>
+              <w:t>’ program located in the folder from which the master program is executed. As a result the program has to create model object called ‘</w:t>
+            </w:r>
+            <w:proofErr w:type="spellStart"/>
+            <w:r>
+              <w:t>m_speceval</w:t>
+            </w:r>
+            <w:proofErr w:type="spellEnd"/>
+            <w:r>
+              <w:t>’ which will be able to produce forecasts for given base variable. See minimal example of such program. By default, the custom re-estimation will produce forecasts from random walk without drift. In addition the program should store also the equations used in each period, stored as {</w:t>
             </w:r>
             <w:proofErr w:type="spellStart"/>
             <w:r>
@@ -3448,13 +3700,7 @@
               <w:t>Note</w:t>
             </w:r>
             <w:r>
-              <w:t xml:space="preserve">: This option is used for situation when variable of interested is being forecasted within system-of-equations and user wishes to obtain unconditional rather than conditional forecasts. The procedure will provide results only for the dependent variable in the main equation; results for </w:t>
-            </w:r>
-            <w:r>
-              <w:t>the added</w:t>
-            </w:r>
-            <w:r>
-              <w:t xml:space="preserve"> variables will not be provided. </w:t>
+              <w:t xml:space="preserve">: This option is used for situation when variable of interested is being forecasted within system-of-equations and user wishes to obtain unconditional rather than conditional forecasts. The procedure will provide results only for the dependent variable in the main equation; results for the added variables will not be provided. </w:t>
             </w:r>
           </w:p>
           <w:p>
@@ -3496,13 +3742,7 @@
             </w:r>
             <w:proofErr w:type="gramEnd"/>
             <w:r>
-              <w:t xml:space="preserve"> then the program will try to determine the equation/identity from separate model object specified in ‘MODEL_NAME_ADD</w:t>
-            </w:r>
-            <w:r>
-              <w:t>’ option; in such situation the underlying variable should be specified</w:t>
-            </w:r>
-            <w:r>
-              <w:t>.</w:t>
+              <w:t xml:space="preserve"> then the program will try to determine the equation/identity from separate model object specified in ‘MODEL_NAME_ADD’ option; in such situation the underlying variable should be specified.</w:t>
             </w:r>
           </w:p>
           <w:p>
@@ -3625,10 +3865,7 @@
               </w:rPr>
             </w:pPr>
             <w:r>
-              <w:t>FORECASTED_IVARIABLES</w:t>
-            </w:r>
-            <w:r>
-              <w:t>=</w:t>
+              <w:t>FORECASTED_IVARIABLES=</w:t>
             </w:r>
             <w:proofErr w:type="spellStart"/>
             <w:r>
@@ -3834,10 +4071,7 @@
             </w:r>
             <w:proofErr w:type="spellEnd"/>
             <w:r>
-              <w:t>’</w:t>
-            </w:r>
-            <w:r>
-              <w:t xml:space="preserve"> which should be included in the execution program. See minimal example of such program.</w:t>
+              <w:t>’ which should be included in the execution program. See minimal example of such program.</w:t>
             </w:r>
           </w:p>
         </w:tc>
@@ -4666,7 +4900,21 @@
               <w:t>Note</w:t>
             </w:r>
             <w:r>
-              <w:t>: If empty then first period after last historical observation will be used.</w:t>
+              <w:t xml:space="preserve">: If empty then first period after last historical observation </w:t>
+            </w:r>
+            <w:r>
+              <w:t xml:space="preserve">for all </w:t>
+            </w:r>
+            <w:proofErr w:type="spellStart"/>
+            <w:r>
+              <w:t>regressors</w:t>
+            </w:r>
+            <w:proofErr w:type="spellEnd"/>
+            <w:r>
+              <w:t xml:space="preserve"> </w:t>
+            </w:r>
+            <w:r>
+              <w:t>will be used.</w:t>
             </w:r>
           </w:p>
           <w:p>
@@ -4903,6 +5151,358 @@
             <w:r>
               <w:t>: Only used when earlier then last historical observation.</w:t>
             </w:r>
+          </w:p>
+        </w:tc>
+      </w:tr>
+      <w:tr>
+        <w:tc>
+          <w:tcPr>
+            <w:tcW w:w="3941" w:type="dxa"/>
+            <w:tcBorders>
+              <w:top w:val="single" w:sz="4" w:space="0" w:color="000000"/>
+              <w:left w:val="single" w:sz="4" w:space="0" w:color="000000"/>
+              <w:bottom w:val="single" w:sz="4" w:space="0" w:color="000000"/>
+            </w:tcBorders>
+            <w:shd w:val="clear" w:color="auto" w:fill="auto"/>
+            <w:tcMar>
+              <w:top w:w="55" w:type="dxa"/>
+              <w:left w:w="55" w:type="dxa"/>
+              <w:bottom w:w="55" w:type="dxa"/>
+              <w:right w:w="55" w:type="dxa"/>
+            </w:tcMar>
+          </w:tcPr>
+          <w:p>
+            <w:pPr>
+              <w:pStyle w:val="TableContents"/>
+              <w:rPr>
+                <w:rFonts w:hint="eastAsia"/>
+              </w:rPr>
+            </w:pPr>
+            <w:r>
+              <w:t>TFIRST_SHOCKS=</w:t>
+            </w:r>
+            <w:proofErr w:type="spellStart"/>
+            <w:r>
+              <w:rPr>
+                <w:i/>
+              </w:rPr>
+              <w:t>arg</w:t>
+            </w:r>
+            <w:proofErr w:type="spellEnd"/>
+          </w:p>
+        </w:tc>
+        <w:tc>
+          <w:tcPr>
+            <w:tcW w:w="4950" w:type="dxa"/>
+            <w:tcBorders>
+              <w:top w:val="single" w:sz="4" w:space="0" w:color="000000"/>
+              <w:left w:val="single" w:sz="2" w:space="0" w:color="000000"/>
+              <w:bottom w:val="single" w:sz="4" w:space="0" w:color="000000"/>
+              <w:right w:val="single" w:sz="4" w:space="0" w:color="000000"/>
+            </w:tcBorders>
+            <w:shd w:val="clear" w:color="auto" w:fill="auto"/>
+            <w:tcMar>
+              <w:top w:w="55" w:type="dxa"/>
+              <w:left w:w="55" w:type="dxa"/>
+              <w:bottom w:w="55" w:type="dxa"/>
+              <w:right w:w="55" w:type="dxa"/>
+            </w:tcMar>
+          </w:tcPr>
+          <w:p>
+            <w:pPr>
+              <w:pStyle w:val="TableContents"/>
+              <w:rPr>
+                <w:rFonts w:hint="eastAsia"/>
+              </w:rPr>
+            </w:pPr>
+            <w:r>
+              <w:t>User-specified first date of shock response.</w:t>
+            </w:r>
+          </w:p>
+          <w:p>
+            <w:pPr>
+              <w:pStyle w:val="TableContents"/>
+              <w:rPr>
+                <w:rFonts w:hint="eastAsia"/>
+              </w:rPr>
+            </w:pPr>
+            <w:r>
+              <w:rPr>
+                <w:b/>
+              </w:rPr>
+              <w:t>Note</w:t>
+            </w:r>
+            <w:r>
+              <w:t>:</w:t>
+            </w:r>
+            <w:r>
+              <w:t xml:space="preserve"> If empty then it will be set to period 12 observations before</w:t>
+            </w:r>
+            <w:r>
+              <w:t xml:space="preserve"> last historical observation</w:t>
+            </w:r>
+            <w:r>
+              <w:t xml:space="preserve"> for all </w:t>
+            </w:r>
+            <w:proofErr w:type="spellStart"/>
+            <w:r>
+              <w:t>regressors</w:t>
+            </w:r>
+            <w:proofErr w:type="spellEnd"/>
+            <w:r>
+              <w:t>.</w:t>
+            </w:r>
+          </w:p>
+        </w:tc>
+      </w:tr>
+      <w:tr>
+        <w:tc>
+          <w:tcPr>
+            <w:tcW w:w="3941" w:type="dxa"/>
+            <w:tcBorders>
+              <w:top w:val="single" w:sz="4" w:space="0" w:color="000000"/>
+              <w:left w:val="single" w:sz="4" w:space="0" w:color="000000"/>
+              <w:bottom w:val="single" w:sz="4" w:space="0" w:color="000000"/>
+            </w:tcBorders>
+            <w:shd w:val="clear" w:color="auto" w:fill="auto"/>
+            <w:tcMar>
+              <w:top w:w="55" w:type="dxa"/>
+              <w:left w:w="55" w:type="dxa"/>
+              <w:bottom w:w="55" w:type="dxa"/>
+              <w:right w:w="55" w:type="dxa"/>
+            </w:tcMar>
+          </w:tcPr>
+          <w:p>
+            <w:pPr>
+              <w:pStyle w:val="TableContents"/>
+              <w:rPr>
+                <w:rFonts w:hint="eastAsia"/>
+              </w:rPr>
+            </w:pPr>
+            <w:r>
+              <w:t>TLAST_SHOCKS=</w:t>
+            </w:r>
+            <w:proofErr w:type="spellStart"/>
+            <w:r>
+              <w:rPr>
+                <w:i/>
+              </w:rPr>
+              <w:t>arg</w:t>
+            </w:r>
+            <w:proofErr w:type="spellEnd"/>
+          </w:p>
+        </w:tc>
+        <w:tc>
+          <w:tcPr>
+            <w:tcW w:w="4950" w:type="dxa"/>
+            <w:tcBorders>
+              <w:top w:val="single" w:sz="4" w:space="0" w:color="000000"/>
+              <w:left w:val="single" w:sz="2" w:space="0" w:color="000000"/>
+              <w:bottom w:val="single" w:sz="4" w:space="0" w:color="000000"/>
+              <w:right w:val="single" w:sz="4" w:space="0" w:color="000000"/>
+            </w:tcBorders>
+            <w:shd w:val="clear" w:color="auto" w:fill="auto"/>
+            <w:tcMar>
+              <w:top w:w="55" w:type="dxa"/>
+              <w:left w:w="55" w:type="dxa"/>
+              <w:bottom w:w="55" w:type="dxa"/>
+              <w:right w:w="55" w:type="dxa"/>
+            </w:tcMar>
+          </w:tcPr>
+          <w:p>
+            <w:pPr>
+              <w:pStyle w:val="TableContents"/>
+              <w:rPr>
+                <w:rFonts w:hint="eastAsia"/>
+              </w:rPr>
+            </w:pPr>
+            <w:r>
+              <w:t>User-specified last date of shock response.</w:t>
+            </w:r>
+          </w:p>
+          <w:p>
+            <w:pPr>
+              <w:pStyle w:val="TableContents"/>
+              <w:rPr>
+                <w:rFonts w:hint="eastAsia"/>
+              </w:rPr>
+            </w:pPr>
+            <w:r>
+              <w:rPr>
+                <w:b/>
+              </w:rPr>
+              <w:t>Note</w:t>
+            </w:r>
+            <w:r>
+              <w:t xml:space="preserve">: If empty then period of last historical observation for all </w:t>
+            </w:r>
+            <w:proofErr w:type="spellStart"/>
+            <w:r>
+              <w:t>regressors</w:t>
+            </w:r>
+            <w:proofErr w:type="spellEnd"/>
+            <w:r>
+              <w:t xml:space="preserve"> will be used.</w:t>
+            </w:r>
+          </w:p>
+        </w:tc>
+      </w:tr>
+      <w:tr>
+        <w:tc>
+          <w:tcPr>
+            <w:tcW w:w="3941" w:type="dxa"/>
+            <w:tcBorders>
+              <w:top w:val="single" w:sz="4" w:space="0" w:color="000000"/>
+              <w:left w:val="single" w:sz="4" w:space="0" w:color="000000"/>
+              <w:bottom w:val="single" w:sz="4" w:space="0" w:color="000000"/>
+            </w:tcBorders>
+            <w:shd w:val="clear" w:color="auto" w:fill="auto"/>
+            <w:tcMar>
+              <w:top w:w="55" w:type="dxa"/>
+              <w:left w:w="55" w:type="dxa"/>
+              <w:bottom w:w="55" w:type="dxa"/>
+              <w:right w:w="55" w:type="dxa"/>
+            </w:tcMar>
+          </w:tcPr>
+          <w:p>
+            <w:pPr>
+              <w:pStyle w:val="TableContents"/>
+              <w:rPr>
+                <w:rFonts w:hint="eastAsia"/>
+                <w:i/>
+              </w:rPr>
+            </w:pPr>
+            <w:r>
+              <w:t>TFIRST_SHOCKGRAPH=</w:t>
+            </w:r>
+            <w:proofErr w:type="spellStart"/>
+            <w:r>
+              <w:rPr>
+                <w:i/>
+              </w:rPr>
+              <w:t>arg</w:t>
+            </w:r>
+            <w:proofErr w:type="spellEnd"/>
+          </w:p>
+          <w:p>
+            <w:pPr>
+              <w:pStyle w:val="TableContents"/>
+              <w:rPr>
+                <w:rFonts w:hint="eastAsia"/>
+              </w:rPr>
+            </w:pPr>
+            <w:r>
+              <w:rPr>
+                <w:i/>
+              </w:rPr>
+              <w:t>(default=T</w:t>
+            </w:r>
+            <w:r>
+              <w:rPr>
+                <w:i/>
+              </w:rPr>
+              <w:t>FIRST_</w:t>
+            </w:r>
+            <w:r>
+              <w:rPr>
+                <w:i/>
+              </w:rPr>
+              <w:t>SHOCKS</w:t>
+            </w:r>
+            <w:r>
+              <w:rPr>
+                <w:i/>
+              </w:rPr>
+              <w:t>-12</w:t>
+            </w:r>
+            <w:r>
+              <w:rPr>
+                <w:i/>
+              </w:rPr>
+              <w:t>)</w:t>
+            </w:r>
+          </w:p>
+        </w:tc>
+        <w:tc>
+          <w:tcPr>
+            <w:tcW w:w="4950" w:type="dxa"/>
+            <w:tcBorders>
+              <w:top w:val="single" w:sz="4" w:space="0" w:color="000000"/>
+              <w:left w:val="single" w:sz="2" w:space="0" w:color="000000"/>
+              <w:bottom w:val="single" w:sz="4" w:space="0" w:color="000000"/>
+              <w:right w:val="single" w:sz="4" w:space="0" w:color="000000"/>
+            </w:tcBorders>
+            <w:shd w:val="clear" w:color="auto" w:fill="auto"/>
+            <w:tcMar>
+              <w:top w:w="55" w:type="dxa"/>
+              <w:left w:w="55" w:type="dxa"/>
+              <w:bottom w:w="55" w:type="dxa"/>
+              <w:right w:w="55" w:type="dxa"/>
+            </w:tcMar>
+          </w:tcPr>
+          <w:p>
+            <w:pPr>
+              <w:pStyle w:val="TableContents"/>
+              <w:rPr>
+                <w:rFonts w:hint="eastAsia"/>
+              </w:rPr>
+            </w:pPr>
+            <w:r>
+              <w:t>User-specified first date of shock graphs.</w:t>
+            </w:r>
+          </w:p>
+        </w:tc>
+      </w:tr>
+      <w:tr>
+        <w:tc>
+          <w:tcPr>
+            <w:tcW w:w="3941" w:type="dxa"/>
+            <w:tcBorders>
+              <w:top w:val="single" w:sz="4" w:space="0" w:color="000000"/>
+              <w:left w:val="single" w:sz="4" w:space="0" w:color="000000"/>
+              <w:bottom w:val="single" w:sz="4" w:space="0" w:color="000000"/>
+            </w:tcBorders>
+            <w:shd w:val="clear" w:color="auto" w:fill="auto"/>
+            <w:tcMar>
+              <w:top w:w="55" w:type="dxa"/>
+              <w:left w:w="55" w:type="dxa"/>
+              <w:bottom w:w="55" w:type="dxa"/>
+              <w:right w:w="55" w:type="dxa"/>
+            </w:tcMar>
+          </w:tcPr>
+          <w:p>
+            <w:pPr>
+              <w:pStyle w:val="TableContents"/>
+              <w:rPr>
+                <w:rFonts w:hint="eastAsia"/>
+              </w:rPr>
+            </w:pPr>
+          </w:p>
+        </w:tc>
+        <w:tc>
+          <w:tcPr>
+            <w:tcW w:w="4950" w:type="dxa"/>
+            <w:tcBorders>
+              <w:top w:val="single" w:sz="4" w:space="0" w:color="000000"/>
+              <w:left w:val="single" w:sz="2" w:space="0" w:color="000000"/>
+              <w:bottom w:val="single" w:sz="4" w:space="0" w:color="000000"/>
+              <w:right w:val="single" w:sz="4" w:space="0" w:color="000000"/>
+            </w:tcBorders>
+            <w:shd w:val="clear" w:color="auto" w:fill="auto"/>
+            <w:tcMar>
+              <w:top w:w="55" w:type="dxa"/>
+              <w:left w:w="55" w:type="dxa"/>
+              <w:bottom w:w="55" w:type="dxa"/>
+              <w:right w:w="55" w:type="dxa"/>
+            </w:tcMar>
+          </w:tcPr>
+          <w:p>
+            <w:pPr>
+              <w:pStyle w:val="TableContents"/>
+              <w:rPr>
+                <w:rFonts w:hint="eastAsia"/>
+              </w:rPr>
+            </w:pPr>
           </w:p>
         </w:tc>
       </w:tr>
@@ -6574,6 +7174,8 @@
           <w:rFonts w:hint="eastAsia"/>
         </w:rPr>
       </w:pPr>
+      <w:bookmarkStart w:id="10" w:name="_Execution_list_arguments"/>
+      <w:bookmarkEnd w:id="10"/>
       <w:r>
         <w:t>Execution list arguments</w:t>
       </w:r>
@@ -7542,6 +8144,184 @@
                 <w:rFonts w:hint="eastAsia"/>
               </w:rPr>
             </w:pPr>
+            <w:proofErr w:type="spellStart"/>
+            <w:r>
+              <w:t>Shocks_variables</w:t>
+            </w:r>
+            <w:proofErr w:type="spellEnd"/>
+          </w:p>
+        </w:tc>
+        <w:tc>
+          <w:tcPr>
+            <w:tcW w:w="7236" w:type="dxa"/>
+            <w:vAlign w:val="center"/>
+          </w:tcPr>
+          <w:p>
+            <w:pPr>
+              <w:pStyle w:val="Standard"/>
+              <w:keepNext/>
+              <w:rPr>
+                <w:rFonts w:hint="eastAsia"/>
+              </w:rPr>
+            </w:pPr>
+            <w:r>
+              <w:t>Shock-response graphs (independent variable shocks)</w:t>
+            </w:r>
+          </w:p>
+        </w:tc>
+      </w:tr>
+      <w:tr>
+        <w:trPr>
+          <w:cantSplit/>
+        </w:trPr>
+        <w:tc>
+          <w:tcPr>
+            <w:tcW w:w="2243" w:type="dxa"/>
+            <w:vAlign w:val="center"/>
+          </w:tcPr>
+          <w:p>
+            <w:pPr>
+              <w:pStyle w:val="Standard"/>
+              <w:keepNext/>
+              <w:rPr>
+                <w:rFonts w:hint="eastAsia"/>
+              </w:rPr>
+            </w:pPr>
+            <w:proofErr w:type="spellStart"/>
+            <w:r>
+              <w:t>Shocks_regressors</w:t>
+            </w:r>
+            <w:proofErr w:type="spellEnd"/>
+          </w:p>
+        </w:tc>
+        <w:tc>
+          <w:tcPr>
+            <w:tcW w:w="7236" w:type="dxa"/>
+            <w:vAlign w:val="center"/>
+          </w:tcPr>
+          <w:p>
+            <w:pPr>
+              <w:pStyle w:val="Standard"/>
+              <w:keepNext/>
+              <w:rPr>
+                <w:rFonts w:hint="eastAsia"/>
+              </w:rPr>
+            </w:pPr>
+            <w:r>
+              <w:t>Shock-response graphs (</w:t>
+            </w:r>
+            <w:proofErr w:type="spellStart"/>
+            <w:r>
+              <w:t>regressor</w:t>
+            </w:r>
+            <w:proofErr w:type="spellEnd"/>
+            <w:r>
+              <w:t xml:space="preserve"> shocks)</w:t>
+            </w:r>
+          </w:p>
+        </w:tc>
+      </w:tr>
+      <w:tr>
+        <w:trPr>
+          <w:cantSplit/>
+        </w:trPr>
+        <w:tc>
+          <w:tcPr>
+            <w:tcW w:w="2243" w:type="dxa"/>
+            <w:vAlign w:val="center"/>
+          </w:tcPr>
+          <w:p>
+            <w:pPr>
+              <w:pStyle w:val="Standard"/>
+              <w:keepNext/>
+              <w:rPr>
+                <w:rFonts w:hint="eastAsia"/>
+              </w:rPr>
+            </w:pPr>
+            <w:r>
+              <w:t>Shocks</w:t>
+            </w:r>
+          </w:p>
+        </w:tc>
+        <w:tc>
+          <w:tcPr>
+            <w:tcW w:w="7236" w:type="dxa"/>
+            <w:vAlign w:val="center"/>
+          </w:tcPr>
+          <w:p>
+            <w:pPr>
+              <w:pStyle w:val="Standard"/>
+              <w:keepNext/>
+              <w:rPr>
+                <w:rFonts w:hint="eastAsia"/>
+              </w:rPr>
+            </w:pPr>
+            <w:r>
+              <w:t>Both types of shock-response graphs</w:t>
+            </w:r>
+          </w:p>
+          <w:p>
+            <w:pPr>
+              <w:pStyle w:val="Standard"/>
+              <w:keepNext/>
+              <w:rPr>
+                <w:rFonts w:hint="eastAsia"/>
+              </w:rPr>
+            </w:pPr>
+            <w:r>
+              <w:rPr>
+                <w:i/>
+              </w:rPr>
+              <w:t>Equivalent to “</w:t>
+            </w:r>
+            <w:proofErr w:type="spellStart"/>
+            <w:r>
+              <w:rPr>
+                <w:i/>
+              </w:rPr>
+              <w:t>shocks_variables</w:t>
+            </w:r>
+            <w:proofErr w:type="spellEnd"/>
+            <w:r>
+              <w:rPr>
+                <w:i/>
+              </w:rPr>
+              <w:t xml:space="preserve"> </w:t>
+            </w:r>
+            <w:proofErr w:type="spellStart"/>
+            <w:r>
+              <w:rPr>
+                <w:i/>
+              </w:rPr>
+              <w:t>shocks_regressors</w:t>
+            </w:r>
+            <w:proofErr w:type="spellEnd"/>
+            <w:r>
+              <w:rPr>
+                <w:i/>
+              </w:rPr>
+              <w:t>”</w:t>
+            </w:r>
+          </w:p>
+        </w:tc>
+      </w:tr>
+      <w:tr>
+        <w:trPr>
+          <w:cantSplit/>
+        </w:trPr>
+        <w:tc>
+          <w:tcPr>
+            <w:tcW w:w="2243" w:type="dxa"/>
+            <w:vAlign w:val="center"/>
+          </w:tcPr>
+          <w:p>
+            <w:pPr>
+              <w:pStyle w:val="Standard"/>
+              <w:keepNext/>
+              <w:rPr>
+                <w:rFonts w:hint="eastAsia"/>
+              </w:rPr>
+            </w:pPr>
             <w:r>
               <w:t>Decomposition</w:t>
             </w:r>
@@ -8529,8 +9309,8 @@
           <w:rFonts w:hint="eastAsia"/>
         </w:rPr>
       </w:pPr>
-      <w:bookmarkStart w:id="10" w:name="_List_of_outputs"/>
-      <w:bookmarkEnd w:id="10"/>
+      <w:bookmarkStart w:id="11" w:name="_List_of_outputs"/>
+      <w:bookmarkEnd w:id="11"/>
     </w:p>
     <w:p>
       <w:pPr>
@@ -8561,8 +9341,8 @@
           <w:rFonts w:hint="eastAsia"/>
         </w:rPr>
       </w:pPr>
-      <w:bookmarkStart w:id="11" w:name="_List_of_outputs_1"/>
-      <w:bookmarkEnd w:id="11"/>
+      <w:bookmarkStart w:id="12" w:name="_List_of_outputs_1"/>
+      <w:bookmarkEnd w:id="12"/>
       <w:r>
         <w:t>List of outputs</w:t>
       </w:r>
@@ -8577,7 +9357,12 @@
         </w:rPr>
       </w:pPr>
       <w:r>
-        <w:t>All add-in outputs are explained in detail and illustrated in separate document (‘</w:t>
+        <w:t>All add-in outputs are explaine</w:t>
+      </w:r>
+      <w:bookmarkStart w:id="13" w:name="_GoBack"/>
+      <w:bookmarkEnd w:id="13"/>
+      <w:r>
+        <w:t>d in detail and illustrated in separate document (‘</w:t>
       </w:r>
       <w:r>
         <w:rPr>
@@ -9107,8 +9892,6 @@
               </w:rPr>
               <w:t>Sub-sample forecast graph</w:t>
             </w:r>
-            <w:bookmarkStart w:id="12" w:name="_GoBack"/>
-            <w:bookmarkEnd w:id="12"/>
           </w:p>
         </w:tc>
         <w:tc>
@@ -9559,6 +10342,104 @@
               </w:rPr>
               <w:t>Graph with forecasts for single scenario for multiple specifications</w:t>
             </w:r>
+          </w:p>
+        </w:tc>
+      </w:tr>
+      <w:tr>
+        <w:tc>
+          <w:tcPr>
+            <w:tcW w:w="3528" w:type="dxa"/>
+          </w:tcPr>
+          <w:p>
+            <w:pPr>
+              <w:keepNext/>
+              <w:keepLines/>
+              <w:widowControl/>
+              <w:suppressAutoHyphens w:val="0"/>
+              <w:autoSpaceDN/>
+              <w:textAlignment w:val="auto"/>
+              <w:rPr>
+                <w:rFonts w:asciiTheme="minorHAnsi" w:eastAsiaTheme="minorHAnsi" w:hAnsiTheme="minorHAnsi" w:cstheme="minorBidi"/>
+                <w:kern w:val="0"/>
+                <w:sz w:val="22"/>
+                <w:szCs w:val="22"/>
+                <w:lang w:eastAsia="en-US" w:bidi="ar-SA"/>
+              </w:rPr>
+            </w:pPr>
+            <w:r>
+              <w:rPr>
+                <w:rFonts w:asciiTheme="minorHAnsi" w:eastAsiaTheme="minorHAnsi" w:hAnsiTheme="minorHAnsi" w:cstheme="minorBidi"/>
+                <w:kern w:val="0"/>
+                <w:sz w:val="22"/>
+                <w:szCs w:val="22"/>
+                <w:lang w:eastAsia="en-US" w:bidi="ar-SA"/>
+              </w:rPr>
+              <w:t>S</w:t>
+            </w:r>
+            <w:r>
+              <w:rPr>
+                <w:rFonts w:asciiTheme="minorHAnsi" w:eastAsiaTheme="minorHAnsi" w:hAnsiTheme="minorHAnsi" w:cstheme="minorBidi"/>
+                <w:kern w:val="0"/>
+                <w:sz w:val="22"/>
+                <w:szCs w:val="22"/>
+                <w:lang w:eastAsia="en-US" w:bidi="ar-SA"/>
+              </w:rPr>
+              <w:t>hock response graph</w:t>
+            </w:r>
+            <w:r>
+              <w:rPr>
+                <w:rFonts w:asciiTheme="minorHAnsi" w:eastAsiaTheme="minorHAnsi" w:hAnsiTheme="minorHAnsi" w:cstheme="minorBidi"/>
+                <w:kern w:val="0"/>
+                <w:sz w:val="22"/>
+                <w:szCs w:val="22"/>
+                <w:lang w:eastAsia="en-US" w:bidi="ar-SA"/>
+              </w:rPr>
+              <w:t>s</w:t>
+            </w:r>
+          </w:p>
+        </w:tc>
+        <w:tc>
+          <w:tcPr>
+            <w:tcW w:w="5922" w:type="dxa"/>
+          </w:tcPr>
+          <w:p>
+            <w:pPr>
+              <w:keepNext/>
+              <w:keepLines/>
+              <w:widowControl/>
+              <w:suppressAutoHyphens w:val="0"/>
+              <w:autoSpaceDN/>
+              <w:textAlignment w:val="auto"/>
+              <w:rPr>
+                <w:rFonts w:asciiTheme="minorHAnsi" w:eastAsiaTheme="minorHAnsi" w:hAnsiTheme="minorHAnsi" w:cstheme="minorBidi"/>
+                <w:kern w:val="0"/>
+                <w:sz w:val="22"/>
+                <w:szCs w:val="22"/>
+                <w:lang w:eastAsia="en-US" w:bidi="ar-SA"/>
+              </w:rPr>
+            </w:pPr>
+            <w:r>
+              <w:rPr>
+                <w:rFonts w:asciiTheme="minorHAnsi" w:eastAsiaTheme="minorHAnsi" w:hAnsiTheme="minorHAnsi" w:cstheme="minorBidi" w:hint="eastAsia"/>
+                <w:kern w:val="0"/>
+                <w:sz w:val="22"/>
+                <w:szCs w:val="22"/>
+                <w:lang w:eastAsia="en-US" w:bidi="ar-SA"/>
+              </w:rPr>
+              <w:t>Graphs with response to shock to individual independent variable/</w:t>
+            </w:r>
+            <w:proofErr w:type="spellStart"/>
+            <w:r>
+              <w:rPr>
+                <w:rFonts w:asciiTheme="minorHAnsi" w:eastAsiaTheme="minorHAnsi" w:hAnsiTheme="minorHAnsi" w:cstheme="minorBidi" w:hint="eastAsia"/>
+                <w:kern w:val="0"/>
+                <w:sz w:val="22"/>
+                <w:szCs w:val="22"/>
+                <w:lang w:eastAsia="en-US" w:bidi="ar-SA"/>
+              </w:rPr>
+              <w:t>regressor</w:t>
+            </w:r>
+            <w:proofErr w:type="spellEnd"/>
           </w:p>
         </w:tc>
       </w:tr>
@@ -11022,6 +11903,38 @@
       </w:tblBorders>
     </w:tblPr>
   </w:style>
+  <w:style w:type="paragraph" w:styleId="Header">
+    <w:name w:val="header"/>
+    <w:basedOn w:val="Normal"/>
+    <w:link w:val="HeaderChar"/>
+    <w:uiPriority w:val="99"/>
+    <w:unhideWhenUsed/>
+    <w:rsid w:val="00B50BB0"/>
+    <w:pPr>
+      <w:widowControl/>
+      <w:tabs>
+        <w:tab w:val="center" w:pos="4703"/>
+        <w:tab w:val="right" w:pos="9406"/>
+      </w:tabs>
+      <w:suppressAutoHyphens w:val="0"/>
+      <w:autoSpaceDN/>
+      <w:textAlignment w:val="auto"/>
+    </w:pPr>
+    <w:rPr>
+      <w:rFonts w:asciiTheme="minorHAnsi" w:eastAsiaTheme="minorHAnsi" w:hAnsiTheme="minorHAnsi" w:cstheme="minorBidi"/>
+      <w:kern w:val="0"/>
+      <w:sz w:val="22"/>
+      <w:szCs w:val="22"/>
+      <w:lang w:eastAsia="en-US" w:bidi="ar-SA"/>
+    </w:rPr>
+  </w:style>
+  <w:style w:type="character" w:customStyle="1" w:styleId="HeaderChar">
+    <w:name w:val="Header Char"/>
+    <w:basedOn w:val="DefaultParagraphFont"/>
+    <w:link w:val="Header"/>
+    <w:uiPriority w:val="99"/>
+    <w:rsid w:val="00B50BB0"/>
+  </w:style>
 </w:styles>
 </file>
 
@@ -11447,6 +12360,38 @@
       </w:tblBorders>
     </w:tblPr>
   </w:style>
+  <w:style w:type="paragraph" w:styleId="Header">
+    <w:name w:val="header"/>
+    <w:basedOn w:val="Normal"/>
+    <w:link w:val="HeaderChar"/>
+    <w:uiPriority w:val="99"/>
+    <w:unhideWhenUsed/>
+    <w:rsid w:val="00B50BB0"/>
+    <w:pPr>
+      <w:widowControl/>
+      <w:tabs>
+        <w:tab w:val="center" w:pos="4703"/>
+        <w:tab w:val="right" w:pos="9406"/>
+      </w:tabs>
+      <w:suppressAutoHyphens w:val="0"/>
+      <w:autoSpaceDN/>
+      <w:textAlignment w:val="auto"/>
+    </w:pPr>
+    <w:rPr>
+      <w:rFonts w:asciiTheme="minorHAnsi" w:eastAsiaTheme="minorHAnsi" w:hAnsiTheme="minorHAnsi" w:cstheme="minorBidi"/>
+      <w:kern w:val="0"/>
+      <w:sz w:val="22"/>
+      <w:szCs w:val="22"/>
+      <w:lang w:eastAsia="en-US" w:bidi="ar-SA"/>
+    </w:rPr>
+  </w:style>
+  <w:style w:type="character" w:customStyle="1" w:styleId="HeaderChar">
+    <w:name w:val="Header Char"/>
+    <w:basedOn w:val="DefaultParagraphFont"/>
+    <w:link w:val="Header"/>
+    <w:uiPriority w:val="99"/>
+    <w:rsid w:val="00B50BB0"/>
+  </w:style>
 </w:styles>
 </file>
 

--- a/Documentation/Specification_Evaluation.docx
+++ b/Documentation/Specification_Evaluation.docx
@@ -485,7 +485,19 @@
           <w:rPr>
             <w:rStyle w:val="Hyperlink"/>
           </w:rPr>
-          <w:t>store options</w:t>
+          <w:t xml:space="preserve">store </w:t>
+        </w:r>
+        <w:r>
+          <w:rPr>
+            <w:rStyle w:val="Hyperlink"/>
+          </w:rPr>
+          <w:t>o</w:t>
+        </w:r>
+        <w:r>
+          <w:rPr>
+            <w:rStyle w:val="Hyperlink"/>
+          </w:rPr>
+          <w:t>ptions</w:t>
         </w:r>
       </w:hyperlink>
       <w:r>
@@ -952,28 +964,7 @@
               <w:t>Note</w:t>
             </w:r>
             <w:r>
-              <w:t xml:space="preserve">: By default the file will be stored in current working </w:t>
-            </w:r>
-            <w:proofErr w:type="spellStart"/>
-            <w:r>
-              <w:t>fodler</w:t>
-            </w:r>
-            <w:proofErr w:type="spellEnd"/>
-            <w:r>
-              <w:t xml:space="preserve"> under name ‘{</w:t>
-            </w:r>
-            <w:proofErr w:type="spellStart"/>
-            <w:r>
-              <w:t>specification_name</w:t>
-            </w:r>
-            <w:proofErr w:type="spellEnd"/>
-            <w:proofErr w:type="gramStart"/>
-            <w:r>
-              <w:t>}_</w:t>
-            </w:r>
-            <w:proofErr w:type="gramEnd"/>
-            <w:r>
-              <w:t>specification_evaluation.pdf’ when single equation is being evaluated, and ‘{variable}_specification_evaluation.pdf’ when multiple equations for given variable are being evaluated.</w:t>
+              <w:t>: Use option ‘REPORT_NAME’ for setting the name and path and for default names and paths.</w:t>
             </w:r>
           </w:p>
         </w:tc>
@@ -3013,6 +3004,17 @@
             <w:r>
               <w:t>SHOCK_SCENARIO</w:t>
             </w:r>
+            <w:r>
+              <w:t>=</w:t>
+            </w:r>
+            <w:proofErr w:type="spellStart"/>
+            <w:r>
+              <w:rPr>
+                <w:i/>
+              </w:rPr>
+              <w:t>arg</w:t>
+            </w:r>
+            <w:proofErr w:type="spellEnd"/>
           </w:p>
         </w:tc>
         <w:tc>
@@ -5453,59 +5455,6 @@
           </w:p>
         </w:tc>
       </w:tr>
-      <w:tr>
-        <w:tc>
-          <w:tcPr>
-            <w:tcW w:w="3941" w:type="dxa"/>
-            <w:tcBorders>
-              <w:top w:val="single" w:sz="4" w:space="0" w:color="000000"/>
-              <w:left w:val="single" w:sz="4" w:space="0" w:color="000000"/>
-              <w:bottom w:val="single" w:sz="4" w:space="0" w:color="000000"/>
-            </w:tcBorders>
-            <w:shd w:val="clear" w:color="auto" w:fill="auto"/>
-            <w:tcMar>
-              <w:top w:w="55" w:type="dxa"/>
-              <w:left w:w="55" w:type="dxa"/>
-              <w:bottom w:w="55" w:type="dxa"/>
-              <w:right w:w="55" w:type="dxa"/>
-            </w:tcMar>
-          </w:tcPr>
-          <w:p>
-            <w:pPr>
-              <w:pStyle w:val="TableContents"/>
-              <w:rPr>
-                <w:rFonts w:hint="eastAsia"/>
-              </w:rPr>
-            </w:pPr>
-          </w:p>
-        </w:tc>
-        <w:tc>
-          <w:tcPr>
-            <w:tcW w:w="4950" w:type="dxa"/>
-            <w:tcBorders>
-              <w:top w:val="single" w:sz="4" w:space="0" w:color="000000"/>
-              <w:left w:val="single" w:sz="2" w:space="0" w:color="000000"/>
-              <w:bottom w:val="single" w:sz="4" w:space="0" w:color="000000"/>
-              <w:right w:val="single" w:sz="4" w:space="0" w:color="000000"/>
-            </w:tcBorders>
-            <w:shd w:val="clear" w:color="auto" w:fill="auto"/>
-            <w:tcMar>
-              <w:top w:w="55" w:type="dxa"/>
-              <w:left w:w="55" w:type="dxa"/>
-              <w:bottom w:w="55" w:type="dxa"/>
-              <w:right w:w="55" w:type="dxa"/>
-            </w:tcMar>
-          </w:tcPr>
-          <w:p>
-            <w:pPr>
-              <w:pStyle w:val="TableContents"/>
-              <w:rPr>
-                <w:rFonts w:hint="eastAsia"/>
-              </w:rPr>
-            </w:pPr>
-          </w:p>
-        </w:tc>
-      </w:tr>
     </w:tbl>
     <w:p>
       <w:pPr>
@@ -5536,6 +5485,8 @@
         </w:rPr>
         <w:br w:type="page"/>
       </w:r>
+      <w:bookmarkStart w:id="8" w:name="_GoBack"/>
+      <w:bookmarkEnd w:id="8"/>
     </w:p>
     <w:p>
       <w:pPr>
@@ -5544,8 +5495,8 @@
           <w:rFonts w:hint="eastAsia"/>
         </w:rPr>
       </w:pPr>
-      <w:bookmarkStart w:id="8" w:name="_Store_options_1"/>
-      <w:bookmarkEnd w:id="8"/>
+      <w:bookmarkStart w:id="9" w:name="_Store_options_1"/>
+      <w:bookmarkEnd w:id="9"/>
       <w:r>
         <w:t>Store options</w:t>
       </w:r>
@@ -5777,12 +5728,11 @@
             <w:pPr>
               <w:pStyle w:val="TableContents"/>
               <w:rPr>
-                <w:rFonts w:hint="eastAsia"/>
-                <w:i/>
-              </w:rPr>
-            </w:pPr>
-            <w:r>
-              <w:t>KEEP_FORECASTS=</w:t>
+                <w:i/>
+              </w:rPr>
+            </w:pPr>
+            <w:r>
+              <w:t>SPOOL_NAME=</w:t>
             </w:r>
             <w:proofErr w:type="spellStart"/>
             <w:r>
@@ -5804,19 +5754,33 @@
               <w:rPr>
                 <w:i/>
               </w:rPr>
-              <w:t>(default=”</w:t>
-            </w:r>
-            <w:r>
-              <w:rPr>
-                <w:i/>
-              </w:rPr>
-              <w:t>f</w:t>
-            </w:r>
-            <w:r>
-              <w:rPr>
-                <w:i/>
-              </w:rPr>
-              <w:t>”)</w:t>
+              <w:t>(default=</w:t>
+            </w:r>
+            <w:proofErr w:type="spellStart"/>
+            <w:r>
+              <w:rPr>
+                <w:i/>
+              </w:rPr>
+              <w:t>sp_</w:t>
+            </w:r>
+            <w:r>
+              <w:rPr>
+                <w:i/>
+              </w:rPr>
+              <w:t>spec</w:t>
+            </w:r>
+            <w:r>
+              <w:rPr>
+                <w:i/>
+              </w:rPr>
+              <w:t>_evaluation</w:t>
+            </w:r>
+            <w:proofErr w:type="spellEnd"/>
+            <w:r>
+              <w:rPr>
+                <w:i/>
+              </w:rPr>
+              <w:t>)</w:t>
             </w:r>
           </w:p>
         </w:tc>
@@ -5840,20 +5804,39 @@
           <w:p>
             <w:pPr>
               <w:pStyle w:val="TableContents"/>
-              <w:rPr>
-                <w:rFonts w:hint="eastAsia"/>
-              </w:rPr>
-            </w:pPr>
-            <w:r>
-              <w:t xml:space="preserve">Indicator whether forecasts should be stored. </w:t>
-            </w:r>
-            <w:proofErr w:type="spellStart"/>
-            <w:r>
-              <w:t>Arg</w:t>
-            </w:r>
-            <w:proofErr w:type="spellEnd"/>
-            <w:r>
-              <w:t xml:space="preserve"> may be “t” (true) or “f” (false).</w:t>
+            </w:pPr>
+            <w:r>
+              <w:t>Name of report spool.</w:t>
+            </w:r>
+          </w:p>
+          <w:p>
+            <w:pPr>
+              <w:pStyle w:val="TableContents"/>
+              <w:rPr>
+                <w:rFonts w:hint="eastAsia"/>
+              </w:rPr>
+            </w:pPr>
+            <w:r>
+              <w:rPr>
+                <w:b/>
+              </w:rPr>
+              <w:t>Note</w:t>
+            </w:r>
+            <w:r>
+              <w:t>: In case when multiple specifications are being evaluated then the auxiliary spool is called ‘{</w:t>
+            </w:r>
+            <w:proofErr w:type="spellStart"/>
+            <w:r>
+              <w:t>spool_name</w:t>
+            </w:r>
+            <w:proofErr w:type="spellEnd"/>
+            <w:proofErr w:type="gramStart"/>
+            <w:r>
+              <w:t>}_</w:t>
+            </w:r>
+            <w:proofErr w:type="gramEnd"/>
+            <w:r>
+              <w:t>specs’.</w:t>
             </w:r>
           </w:p>
         </w:tc>
@@ -5878,15 +5861,12 @@
           <w:p>
             <w:pPr>
               <w:pStyle w:val="TableContents"/>
-              <w:keepNext/>
-              <w:keepLines/>
-              <w:rPr>
-                <w:rFonts w:hint="eastAsia"/>
-                <w:i/>
-              </w:rPr>
-            </w:pPr>
-            <w:r>
-              <w:t>KEEP_EQS=</w:t>
+              <w:rPr>
+                <w:rFonts w:hint="eastAsia"/>
+              </w:rPr>
+            </w:pPr>
+            <w:r>
+              <w:t>REPORT_FILE=</w:t>
             </w:r>
             <w:proofErr w:type="spellStart"/>
             <w:r>
@@ -5896,22 +5876,6 @@
               <w:t>arg</w:t>
             </w:r>
             <w:proofErr w:type="spellEnd"/>
-          </w:p>
-          <w:p>
-            <w:pPr>
-              <w:pStyle w:val="TableContents"/>
-              <w:keepNext/>
-              <w:keepLines/>
-              <w:rPr>
-                <w:rFonts w:hint="eastAsia"/>
-              </w:rPr>
-            </w:pPr>
-            <w:r>
-              <w:rPr>
-                <w:i/>
-              </w:rPr>
-              <w:t>(default=”f”)</w:t>
-            </w:r>
           </w:p>
         </w:tc>
         <w:tc>
@@ -5934,22 +5898,47 @@
           <w:p>
             <w:pPr>
               <w:pStyle w:val="TableContents"/>
-              <w:keepNext/>
-              <w:keepLines/>
-              <w:rPr>
-                <w:rFonts w:hint="eastAsia"/>
-              </w:rPr>
-            </w:pPr>
-            <w:r>
-              <w:t xml:space="preserve">Indicator whether equations should be stored. </w:t>
-            </w:r>
-            <w:proofErr w:type="spellStart"/>
-            <w:r>
-              <w:t>Arg</w:t>
-            </w:r>
-            <w:proofErr w:type="spellEnd"/>
-            <w:r>
-              <w:t xml:space="preserve"> may be “t” (true) or “f” (false).</w:t>
+            </w:pPr>
+            <w:r>
+              <w:t>Name/full path for the pdf report file.</w:t>
+            </w:r>
+          </w:p>
+          <w:p>
+            <w:pPr>
+              <w:pStyle w:val="TableContents"/>
+              <w:rPr>
+                <w:rFonts w:hint="eastAsia"/>
+              </w:rPr>
+            </w:pPr>
+            <w:r>
+              <w:rPr>
+                <w:b/>
+              </w:rPr>
+              <w:t>Note</w:t>
+            </w:r>
+            <w:r>
+              <w:t xml:space="preserve">: By default the file will be stored in current working </w:t>
+            </w:r>
+            <w:proofErr w:type="spellStart"/>
+            <w:r>
+              <w:t>fodler</w:t>
+            </w:r>
+            <w:proofErr w:type="spellEnd"/>
+            <w:r>
+              <w:t xml:space="preserve"> under name ‘{</w:t>
+            </w:r>
+            <w:proofErr w:type="spellStart"/>
+            <w:r>
+              <w:t>specification_name</w:t>
+            </w:r>
+            <w:proofErr w:type="spellEnd"/>
+            <w:proofErr w:type="gramStart"/>
+            <w:r>
+              <w:t>}_</w:t>
+            </w:r>
+            <w:proofErr w:type="gramEnd"/>
+            <w:r>
+              <w:t>specification_evaluation.pdf’ when single equation is being evaluated, and ‘{variable}_specification_evaluation.pdf’ when multiple equations for given variable are being evaluated.</w:t>
             </w:r>
           </w:p>
         </w:tc>
@@ -5980,7 +5969,7 @@
               </w:rPr>
             </w:pPr>
             <w:r>
-              <w:t>KEEP_OBJECTS=</w:t>
+              <w:t>KEEP_FORECASTS=</w:t>
             </w:r>
             <w:proofErr w:type="spellStart"/>
             <w:r>
@@ -6002,7 +5991,19 @@
               <w:rPr>
                 <w:i/>
               </w:rPr>
-              <w:t>(default=”f”)</w:t>
+              <w:t>(default=”</w:t>
+            </w:r>
+            <w:r>
+              <w:rPr>
+                <w:i/>
+              </w:rPr>
+              <w:t>f</w:t>
+            </w:r>
+            <w:r>
+              <w:rPr>
+                <w:i/>
+              </w:rPr>
+              <w:t>”)</w:t>
             </w:r>
           </w:p>
         </w:tc>
@@ -6031,7 +6032,7 @@
               </w:rPr>
             </w:pPr>
             <w:r>
-              <w:t xml:space="preserve">Indicator whether intermediate objects should be stored. </w:t>
+              <w:t xml:space="preserve">Indicator whether forecasts should be stored. </w:t>
             </w:r>
             <w:proofErr w:type="spellStart"/>
             <w:r>
@@ -6064,13 +6065,15 @@
           <w:p>
             <w:pPr>
               <w:pStyle w:val="TableContents"/>
-              <w:rPr>
-                <w:rFonts w:hint="eastAsia"/>
-                <w:i/>
-              </w:rPr>
-            </w:pPr>
-            <w:r>
-              <w:t>KEEP_INFO=</w:t>
+              <w:keepNext/>
+              <w:keepLines/>
+              <w:rPr>
+                <w:rFonts w:hint="eastAsia"/>
+                <w:i/>
+              </w:rPr>
+            </w:pPr>
+            <w:r>
+              <w:t>KEEP_EQS=</w:t>
             </w:r>
             <w:proofErr w:type="spellStart"/>
             <w:r>
@@ -6084,27 +6087,17 @@
           <w:p>
             <w:pPr>
               <w:pStyle w:val="TableContents"/>
-              <w:rPr>
-                <w:rFonts w:hint="eastAsia"/>
-              </w:rPr>
-            </w:pPr>
-            <w:r>
-              <w:rPr>
-                <w:i/>
-              </w:rPr>
-              <w:t>(default=”</w:t>
-            </w:r>
-            <w:r>
-              <w:rPr>
-                <w:i/>
-              </w:rPr>
-              <w:t>f</w:t>
-            </w:r>
-            <w:r>
-              <w:rPr>
-                <w:i/>
-              </w:rPr>
-              <w:t>”)</w:t>
+              <w:keepNext/>
+              <w:keepLines/>
+              <w:rPr>
+                <w:rFonts w:hint="eastAsia"/>
+              </w:rPr>
+            </w:pPr>
+            <w:r>
+              <w:rPr>
+                <w:i/>
+              </w:rPr>
+              <w:t>(default=”f”)</w:t>
             </w:r>
           </w:p>
         </w:tc>
@@ -6128,18 +6121,14 @@
           <w:p>
             <w:pPr>
               <w:pStyle w:val="TableContents"/>
-              <w:rPr>
-                <w:rFonts w:hint="eastAsia"/>
-              </w:rPr>
-            </w:pPr>
-            <w:r>
-              <w:t>Indicator whether objects with information ab</w:t>
-            </w:r>
-            <w:r>
-              <w:t>o</w:t>
-            </w:r>
-            <w:r>
-              <w:t xml:space="preserve">ut forecast evaluation process should be stored. </w:t>
+              <w:keepNext/>
+              <w:keepLines/>
+              <w:rPr>
+                <w:rFonts w:hint="eastAsia"/>
+              </w:rPr>
+            </w:pPr>
+            <w:r>
+              <w:t xml:space="preserve">Indicator whether equations should be stored. </w:t>
             </w:r>
             <w:proofErr w:type="spellStart"/>
             <w:r>
@@ -6178,7 +6167,7 @@
               </w:rPr>
             </w:pPr>
             <w:r>
-              <w:t>KEEP_SETTINGS=</w:t>
+              <w:t>KEEP_OBJECTS=</w:t>
             </w:r>
             <w:proofErr w:type="spellStart"/>
             <w:r>
@@ -6229,6 +6218,198 @@
               </w:rPr>
             </w:pPr>
             <w:r>
+              <w:t xml:space="preserve">Indicator whether intermediate objects should be stored. </w:t>
+            </w:r>
+            <w:proofErr w:type="spellStart"/>
+            <w:r>
+              <w:t>Arg</w:t>
+            </w:r>
+            <w:proofErr w:type="spellEnd"/>
+            <w:r>
+              <w:t xml:space="preserve"> may be “t” (true) or “f” (false).</w:t>
+            </w:r>
+          </w:p>
+        </w:tc>
+      </w:tr>
+      <w:tr>
+        <w:tc>
+          <w:tcPr>
+            <w:tcW w:w="3941" w:type="dxa"/>
+            <w:tcBorders>
+              <w:top w:val="single" w:sz="4" w:space="0" w:color="000000"/>
+              <w:left w:val="single" w:sz="4" w:space="0" w:color="000000"/>
+              <w:bottom w:val="single" w:sz="4" w:space="0" w:color="000000"/>
+            </w:tcBorders>
+            <w:shd w:val="clear" w:color="auto" w:fill="auto"/>
+            <w:tcMar>
+              <w:top w:w="55" w:type="dxa"/>
+              <w:left w:w="55" w:type="dxa"/>
+              <w:bottom w:w="55" w:type="dxa"/>
+              <w:right w:w="55" w:type="dxa"/>
+            </w:tcMar>
+          </w:tcPr>
+          <w:p>
+            <w:pPr>
+              <w:pStyle w:val="TableContents"/>
+              <w:rPr>
+                <w:rFonts w:hint="eastAsia"/>
+                <w:i/>
+              </w:rPr>
+            </w:pPr>
+            <w:r>
+              <w:t>KEEP_INFO=</w:t>
+            </w:r>
+            <w:proofErr w:type="spellStart"/>
+            <w:r>
+              <w:rPr>
+                <w:i/>
+              </w:rPr>
+              <w:t>arg</w:t>
+            </w:r>
+            <w:proofErr w:type="spellEnd"/>
+          </w:p>
+          <w:p>
+            <w:pPr>
+              <w:pStyle w:val="TableContents"/>
+              <w:rPr>
+                <w:rFonts w:hint="eastAsia"/>
+              </w:rPr>
+            </w:pPr>
+            <w:r>
+              <w:rPr>
+                <w:i/>
+              </w:rPr>
+              <w:t>(default=”</w:t>
+            </w:r>
+            <w:r>
+              <w:rPr>
+                <w:i/>
+              </w:rPr>
+              <w:t>f</w:t>
+            </w:r>
+            <w:r>
+              <w:rPr>
+                <w:i/>
+              </w:rPr>
+              <w:t>”)</w:t>
+            </w:r>
+          </w:p>
+        </w:tc>
+        <w:tc>
+          <w:tcPr>
+            <w:tcW w:w="4950" w:type="dxa"/>
+            <w:tcBorders>
+              <w:top w:val="single" w:sz="4" w:space="0" w:color="000000"/>
+              <w:left w:val="single" w:sz="2" w:space="0" w:color="000000"/>
+              <w:bottom w:val="single" w:sz="4" w:space="0" w:color="000000"/>
+              <w:right w:val="single" w:sz="4" w:space="0" w:color="000000"/>
+            </w:tcBorders>
+            <w:shd w:val="clear" w:color="auto" w:fill="auto"/>
+            <w:tcMar>
+              <w:top w:w="55" w:type="dxa"/>
+              <w:left w:w="55" w:type="dxa"/>
+              <w:bottom w:w="55" w:type="dxa"/>
+              <w:right w:w="55" w:type="dxa"/>
+            </w:tcMar>
+          </w:tcPr>
+          <w:p>
+            <w:pPr>
+              <w:pStyle w:val="TableContents"/>
+              <w:rPr>
+                <w:rFonts w:hint="eastAsia"/>
+              </w:rPr>
+            </w:pPr>
+            <w:r>
+              <w:t xml:space="preserve">Indicator whether objects with information about forecast evaluation process should be stored. </w:t>
+            </w:r>
+            <w:proofErr w:type="spellStart"/>
+            <w:r>
+              <w:t>Arg</w:t>
+            </w:r>
+            <w:proofErr w:type="spellEnd"/>
+            <w:r>
+              <w:t xml:space="preserve"> may be “t” (true) or “f” (false).</w:t>
+            </w:r>
+          </w:p>
+        </w:tc>
+      </w:tr>
+      <w:tr>
+        <w:tc>
+          <w:tcPr>
+            <w:tcW w:w="3941" w:type="dxa"/>
+            <w:tcBorders>
+              <w:top w:val="single" w:sz="4" w:space="0" w:color="000000"/>
+              <w:left w:val="single" w:sz="4" w:space="0" w:color="000000"/>
+              <w:bottom w:val="single" w:sz="4" w:space="0" w:color="000000"/>
+            </w:tcBorders>
+            <w:shd w:val="clear" w:color="auto" w:fill="D9D9D9" w:themeFill="background1" w:themeFillShade="D9"/>
+            <w:tcMar>
+              <w:top w:w="55" w:type="dxa"/>
+              <w:left w:w="55" w:type="dxa"/>
+              <w:bottom w:w="55" w:type="dxa"/>
+              <w:right w:w="55" w:type="dxa"/>
+            </w:tcMar>
+          </w:tcPr>
+          <w:p>
+            <w:pPr>
+              <w:pStyle w:val="TableContents"/>
+              <w:rPr>
+                <w:rFonts w:hint="eastAsia"/>
+                <w:i/>
+              </w:rPr>
+            </w:pPr>
+            <w:r>
+              <w:t>KEEP_SETTINGS=</w:t>
+            </w:r>
+            <w:proofErr w:type="spellStart"/>
+            <w:r>
+              <w:rPr>
+                <w:i/>
+              </w:rPr>
+              <w:t>arg</w:t>
+            </w:r>
+            <w:proofErr w:type="spellEnd"/>
+          </w:p>
+          <w:p>
+            <w:pPr>
+              <w:pStyle w:val="TableContents"/>
+              <w:rPr>
+                <w:rFonts w:hint="eastAsia"/>
+              </w:rPr>
+            </w:pPr>
+            <w:r>
+              <w:rPr>
+                <w:i/>
+              </w:rPr>
+              <w:t>(default=”f”)</w:t>
+            </w:r>
+          </w:p>
+        </w:tc>
+        <w:tc>
+          <w:tcPr>
+            <w:tcW w:w="4950" w:type="dxa"/>
+            <w:tcBorders>
+              <w:top w:val="single" w:sz="4" w:space="0" w:color="000000"/>
+              <w:left w:val="single" w:sz="2" w:space="0" w:color="000000"/>
+              <w:bottom w:val="single" w:sz="4" w:space="0" w:color="000000"/>
+              <w:right w:val="single" w:sz="4" w:space="0" w:color="000000"/>
+            </w:tcBorders>
+            <w:shd w:val="clear" w:color="auto" w:fill="D9D9D9" w:themeFill="background1" w:themeFillShade="D9"/>
+            <w:tcMar>
+              <w:top w:w="55" w:type="dxa"/>
+              <w:left w:w="55" w:type="dxa"/>
+              <w:bottom w:w="55" w:type="dxa"/>
+              <w:right w:w="55" w:type="dxa"/>
+            </w:tcMar>
+          </w:tcPr>
+          <w:p>
+            <w:pPr>
+              <w:pStyle w:val="TableContents"/>
+              <w:rPr>
+                <w:rFonts w:hint="eastAsia"/>
+              </w:rPr>
+            </w:pPr>
+            <w:r>
               <w:t xml:space="preserve">Indicator whether setting objects (strings and </w:t>
             </w:r>
             <w:proofErr w:type="spellStart"/>
@@ -7158,8 +7339,8 @@
           <w:szCs w:val="28"/>
         </w:rPr>
       </w:pPr>
-      <w:bookmarkStart w:id="9" w:name="_Execution_list_options"/>
-      <w:bookmarkEnd w:id="9"/>
+      <w:bookmarkStart w:id="10" w:name="_Execution_list_options"/>
+      <w:bookmarkEnd w:id="10"/>
       <w:r>
         <w:rPr>
           <w:rFonts w:hint="eastAsia"/>
@@ -7174,8 +7355,8 @@
           <w:rFonts w:hint="eastAsia"/>
         </w:rPr>
       </w:pPr>
-      <w:bookmarkStart w:id="10" w:name="_Execution_list_arguments"/>
-      <w:bookmarkEnd w:id="10"/>
+      <w:bookmarkStart w:id="11" w:name="_Execution_list_arguments"/>
+      <w:bookmarkEnd w:id="11"/>
       <w:r>
         <w:t>Execution list arguments</w:t>
       </w:r>
@@ -9309,8 +9490,8 @@
           <w:rFonts w:hint="eastAsia"/>
         </w:rPr>
       </w:pPr>
-      <w:bookmarkStart w:id="11" w:name="_List_of_outputs"/>
-      <w:bookmarkEnd w:id="11"/>
+      <w:bookmarkStart w:id="12" w:name="_List_of_outputs"/>
+      <w:bookmarkEnd w:id="12"/>
     </w:p>
     <w:p>
       <w:pPr>
@@ -9341,8 +9522,8 @@
           <w:rFonts w:hint="eastAsia"/>
         </w:rPr>
       </w:pPr>
-      <w:bookmarkStart w:id="12" w:name="_List_of_outputs_1"/>
-      <w:bookmarkEnd w:id="12"/>
+      <w:bookmarkStart w:id="13" w:name="_List_of_outputs_1"/>
+      <w:bookmarkEnd w:id="13"/>
       <w:r>
         <w:t>List of outputs</w:t>
       </w:r>
@@ -9357,12 +9538,7 @@
         </w:rPr>
       </w:pPr>
       <w:r>
-        <w:t>All add-in outputs are explaine</w:t>
-      </w:r>
-      <w:bookmarkStart w:id="13" w:name="_GoBack"/>
-      <w:bookmarkEnd w:id="13"/>
-      <w:r>
-        <w:t>d in detail and illustrated in separate document (‘</w:t>
+        <w:t>All add-in outputs are explained in detail and illustrated in separate document (‘</w:t>
       </w:r>
       <w:r>
         <w:rPr>

--- a/Documentation/Specification_Evaluation.docx
+++ b/Documentation/Specification_Evaluation.docx
@@ -252,7 +252,16 @@
         <w:t>)</w:t>
       </w:r>
       <w:r>
-        <w:t xml:space="preserve"> performance of given equation, and/or compare forecasting performance across different equations. See </w:t>
+        <w:t xml:space="preserve"> performance of given equation, and/or compare forecasting performance across </w:t>
+      </w:r>
+      <w:r>
+        <w:rPr>
+          <w:rFonts w:hint="eastAsia"/>
+        </w:rPr>
+        <w:t>alternative specifications</w:t>
+      </w:r>
+      <w:r>
+        <w:t xml:space="preserve">. See </w:t>
       </w:r>
       <w:r>
         <w:t xml:space="preserve">list of outputs with brief description in </w:t>
@@ -331,28 +340,37 @@
       <w:r>
         <w:t xml:space="preserve"> (‘</w:t>
       </w:r>
+      <w:proofErr w:type="spellStart"/>
       <w:r>
         <w:rPr>
           <w:rFonts w:hint="eastAsia"/>
           <w:i/>
         </w:rPr>
-        <w:t xml:space="preserve">Developing time series models using </w:t>
-      </w:r>
-      <w:proofErr w:type="spellStart"/>
+        <w:t>SpecEval</w:t>
+      </w:r>
+      <w:proofErr w:type="spellEnd"/>
       <w:r>
         <w:rPr>
           <w:rFonts w:hint="eastAsia"/>
           <w:i/>
         </w:rPr>
-        <w:t>SpecEval</w:t>
-      </w:r>
-      <w:proofErr w:type="spellEnd"/>
+        <w:t xml:space="preserve"> illlustr</w:t>
+      </w:r>
+      <w:bookmarkStart w:id="0" w:name="_GoBack"/>
+      <w:bookmarkEnd w:id="0"/>
       <w:r>
         <w:rPr>
           <w:rFonts w:hint="eastAsia"/>
           <w:i/>
         </w:rPr>
-        <w:t xml:space="preserve"> add-in for Eviews.pdf</w:t>
+        <w:t>ated</w:t>
+      </w:r>
+      <w:r>
+        <w:rPr>
+          <w:rFonts w:hint="eastAsia"/>
+          <w:i/>
+        </w:rPr>
+        <w:t>.pdf</w:t>
       </w:r>
       <w:r>
         <w:t>’)</w:t>
@@ -485,19 +503,7 @@
           <w:rPr>
             <w:rStyle w:val="Hyperlink"/>
           </w:rPr>
-          <w:t xml:space="preserve">store </w:t>
-        </w:r>
-        <w:r>
-          <w:rPr>
-            <w:rStyle w:val="Hyperlink"/>
-          </w:rPr>
-          <w:t>o</w:t>
-        </w:r>
-        <w:r>
-          <w:rPr>
-            <w:rStyle w:val="Hyperlink"/>
-          </w:rPr>
-          <w:t>ptions</w:t>
+          <w:t>store options</w:t>
         </w:r>
       </w:hyperlink>
       <w:r>
@@ -511,8 +517,8 @@
           <w:rFonts w:hint="eastAsia"/>
         </w:rPr>
       </w:pPr>
-      <w:bookmarkStart w:id="0" w:name="_General_options"/>
-      <w:bookmarkEnd w:id="0"/>
+      <w:bookmarkStart w:id="1" w:name="_General_options"/>
+      <w:bookmarkEnd w:id="1"/>
       <w:r>
         <w:t>General</w:t>
       </w:r>
@@ -1053,8 +1059,8 @@
           <w:rFonts w:hint="eastAsia"/>
         </w:rPr>
       </w:pPr>
-      <w:bookmarkStart w:id="1" w:name="_Performance_metric_and"/>
-      <w:bookmarkEnd w:id="1"/>
+      <w:bookmarkStart w:id="2" w:name="_Performance_metric_and"/>
+      <w:bookmarkEnd w:id="2"/>
     </w:p>
     <w:p>
       <w:pPr>
@@ -1083,8 +1089,8 @@
           <w:rFonts w:hint="eastAsia"/>
         </w:rPr>
       </w:pPr>
-      <w:bookmarkStart w:id="2" w:name="_Performance_metric_and_1"/>
-      <w:bookmarkEnd w:id="2"/>
+      <w:bookmarkStart w:id="3" w:name="_Performance_metric_and_1"/>
+      <w:bookmarkEnd w:id="3"/>
       <w:r>
         <w:t>P</w:t>
       </w:r>
@@ -2513,8 +2519,8 @@
           <w:rFonts w:hint="eastAsia"/>
         </w:rPr>
       </w:pPr>
-      <w:bookmarkStart w:id="3" w:name="_Forecast_options"/>
-      <w:bookmarkEnd w:id="3"/>
+      <w:bookmarkStart w:id="4" w:name="_Forecast_options"/>
+      <w:bookmarkEnd w:id="4"/>
     </w:p>
     <w:p>
       <w:pPr>
@@ -2543,8 +2549,8 @@
           <w:rFonts w:hint="eastAsia"/>
         </w:rPr>
       </w:pPr>
-      <w:bookmarkStart w:id="4" w:name="_Forecast_options_1"/>
-      <w:bookmarkEnd w:id="4"/>
+      <w:bookmarkStart w:id="5" w:name="_Forecast_options_1"/>
+      <w:bookmarkEnd w:id="5"/>
       <w:r>
         <w:t>F</w:t>
       </w:r>
@@ -4301,8 +4307,8 @@
           <w:rFonts w:hint="eastAsia"/>
         </w:rPr>
       </w:pPr>
-      <w:bookmarkStart w:id="5" w:name="_Date_options"/>
-      <w:bookmarkEnd w:id="5"/>
+      <w:bookmarkStart w:id="6" w:name="_Date_options"/>
+      <w:bookmarkEnd w:id="6"/>
     </w:p>
     <w:p>
       <w:pPr>
@@ -4331,8 +4337,8 @@
           <w:rFonts w:hint="eastAsia"/>
         </w:rPr>
       </w:pPr>
-      <w:bookmarkStart w:id="6" w:name="_Date_options_1"/>
-      <w:bookmarkEnd w:id="6"/>
+      <w:bookmarkStart w:id="7" w:name="_Date_options_1"/>
+      <w:bookmarkEnd w:id="7"/>
       <w:r>
         <w:t>Date options</w:t>
       </w:r>
@@ -5463,8 +5469,8 @@
           <w:rFonts w:hint="eastAsia"/>
         </w:rPr>
       </w:pPr>
-      <w:bookmarkStart w:id="7" w:name="_Store_options"/>
-      <w:bookmarkEnd w:id="7"/>
+      <w:bookmarkStart w:id="8" w:name="_Store_options"/>
+      <w:bookmarkEnd w:id="8"/>
     </w:p>
     <w:p>
       <w:pPr>
@@ -5485,8 +5491,6 @@
         </w:rPr>
         <w:br w:type="page"/>
       </w:r>
-      <w:bookmarkStart w:id="8" w:name="_GoBack"/>
-      <w:bookmarkEnd w:id="8"/>
     </w:p>
     <w:p>
       <w:pPr>
@@ -5728,6 +5732,7 @@
             <w:pPr>
               <w:pStyle w:val="TableContents"/>
               <w:rPr>
+                <w:rFonts w:hint="eastAsia"/>
                 <w:i/>
               </w:rPr>
             </w:pPr>
@@ -5804,6 +5809,9 @@
           <w:p>
             <w:pPr>
               <w:pStyle w:val="TableContents"/>
+              <w:rPr>
+                <w:rFonts w:hint="eastAsia"/>
+              </w:rPr>
             </w:pPr>
             <w:r>
               <w:t>Name of report spool.</w:t>
@@ -5898,6 +5906,9 @@
           <w:p>
             <w:pPr>
               <w:pStyle w:val="TableContents"/>
+              <w:rPr>
+                <w:rFonts w:hint="eastAsia"/>
+              </w:rPr>
             </w:pPr>
             <w:r>
               <w:t>Name/full path for the pdf report file.</w:t>

--- a/Documentation/Specification_Evaluation.docx
+++ b/Documentation/Specification_Evaluation.docx
@@ -354,16 +354,7 @@
           <w:rFonts w:hint="eastAsia"/>
           <w:i/>
         </w:rPr>
-        <w:t xml:space="preserve"> illlustr</w:t>
-      </w:r>
-      <w:bookmarkStart w:id="0" w:name="_GoBack"/>
-      <w:bookmarkEnd w:id="0"/>
-      <w:r>
-        <w:rPr>
-          <w:rFonts w:hint="eastAsia"/>
-          <w:i/>
-        </w:rPr>
-        <w:t>ated</w:t>
+        <w:t xml:space="preserve"> illlustrated</w:t>
       </w:r>
       <w:r>
         <w:rPr>
@@ -517,8 +508,8 @@
           <w:rFonts w:hint="eastAsia"/>
         </w:rPr>
       </w:pPr>
-      <w:bookmarkStart w:id="1" w:name="_General_options"/>
-      <w:bookmarkEnd w:id="1"/>
+      <w:bookmarkStart w:id="0" w:name="_General_options"/>
+      <w:bookmarkEnd w:id="0"/>
       <w:r>
         <w:t>General</w:t>
       </w:r>
@@ -1059,8 +1050,8 @@
           <w:rFonts w:hint="eastAsia"/>
         </w:rPr>
       </w:pPr>
-      <w:bookmarkStart w:id="2" w:name="_Performance_metric_and"/>
-      <w:bookmarkEnd w:id="2"/>
+      <w:bookmarkStart w:id="1" w:name="_Performance_metric_and"/>
+      <w:bookmarkEnd w:id="1"/>
     </w:p>
     <w:p>
       <w:pPr>
@@ -1089,8 +1080,8 @@
           <w:rFonts w:hint="eastAsia"/>
         </w:rPr>
       </w:pPr>
-      <w:bookmarkStart w:id="3" w:name="_Performance_metric_and_1"/>
-      <w:bookmarkEnd w:id="3"/>
+      <w:bookmarkStart w:id="2" w:name="_Performance_metric_and_1"/>
+      <w:bookmarkEnd w:id="2"/>
       <w:r>
         <w:t>P</w:t>
       </w:r>
@@ -1636,8 +1627,34 @@
               <w:pStyle w:val="TableContents"/>
               <w:rPr>
                 <w:rFonts w:hint="eastAsia"/>
-              </w:rPr>
-            </w:pPr>
+                <w:i/>
+              </w:rPr>
+            </w:pPr>
+            <w:r>
+              <w:t>TRANS=</w:t>
+            </w:r>
+            <w:proofErr w:type="spellStart"/>
+            <w:r>
+              <w:rPr>
+                <w:i/>
+              </w:rPr>
+              <w:t>arg</w:t>
+            </w:r>
+            <w:proofErr w:type="spellEnd"/>
+          </w:p>
+          <w:p>
+            <w:pPr>
+              <w:pStyle w:val="TableContents"/>
+              <w:rPr>
+                <w:rFonts w:hint="eastAsia"/>
+              </w:rPr>
+            </w:pPr>
+            <w:r>
+              <w:rPr>
+                <w:i/>
+              </w:rPr>
+              <w:t>(default=”level”)</w:t>
+            </w:r>
           </w:p>
         </w:tc>
         <w:tc>
@@ -1664,6 +1681,33 @@
                 <w:rFonts w:hint="eastAsia"/>
               </w:rPr>
             </w:pPr>
+            <w:r>
+              <w:t>Transformation to be used in graphs: “level” (level of series = no transformation applied), “growth” (annualized growth rate of series), ”spread” (spread between series and benchmark series specified in option ‘</w:t>
+            </w:r>
+            <w:proofErr w:type="spellStart"/>
+            <w:r>
+              <w:t>graph_bench</w:t>
+            </w:r>
+            <w:proofErr w:type="spellEnd"/>
+            <w:r>
+              <w:t>’), ”ratio” (ratio between series and benchmark series specified in option ‘</w:t>
+            </w:r>
+            <w:proofErr w:type="spellStart"/>
+            <w:r>
+              <w:t>graph_bench</w:t>
+            </w:r>
+            <w:proofErr w:type="spellEnd"/>
+            <w:r>
+              <w:t>’), “index” (index of series, with index period specified in option ‘</w:t>
+            </w:r>
+            <w:proofErr w:type="spellStart"/>
+            <w:r>
+              <w:t>index_period</w:t>
+            </w:r>
+            <w:proofErr w:type="spellEnd"/>
+            <w:r>
+              <w:t>’), “deviation” (deviation from baseline – applies only to scenario graphs, historical graphs report level of series).</w:t>
+            </w:r>
           </w:p>
         </w:tc>
       </w:tr>
@@ -1689,11 +1733,10 @@
               <w:pStyle w:val="TableContents"/>
               <w:rPr>
                 <w:rFonts w:hint="eastAsia"/>
-                <w:i/>
-              </w:rPr>
-            </w:pPr>
-            <w:r>
-              <w:t>TRANS=</w:t>
+              </w:rPr>
+            </w:pPr>
+            <w:r>
+              <w:t>GRAPH_BENCH=</w:t>
             </w:r>
             <w:proofErr w:type="spellStart"/>
             <w:r>
@@ -1703,20 +1746,6 @@
               <w:t>arg</w:t>
             </w:r>
             <w:proofErr w:type="spellEnd"/>
-          </w:p>
-          <w:p>
-            <w:pPr>
-              <w:pStyle w:val="TableContents"/>
-              <w:rPr>
-                <w:rFonts w:hint="eastAsia"/>
-              </w:rPr>
-            </w:pPr>
-            <w:r>
-              <w:rPr>
-                <w:i/>
-              </w:rPr>
-              <w:t>(default=”level”)</w:t>
-            </w:r>
           </w:p>
         </w:tc>
         <w:tc>
@@ -1744,31 +1773,7 @@
               </w:rPr>
             </w:pPr>
             <w:r>
-              <w:t>Transformation to be used in graphs: “level” (level of series = no transformation applied), “growth” (annualized growth rate of series), ”spread” (spread between series and benchmark series specified in option ‘</w:t>
-            </w:r>
-            <w:proofErr w:type="spellStart"/>
-            <w:r>
-              <w:t>graph_bench</w:t>
-            </w:r>
-            <w:proofErr w:type="spellEnd"/>
-            <w:r>
-              <w:t>’), ”ratio” (ratio between series and benchmark series specified in option ‘</w:t>
-            </w:r>
-            <w:proofErr w:type="spellStart"/>
-            <w:r>
-              <w:t>graph_bench</w:t>
-            </w:r>
-            <w:proofErr w:type="spellEnd"/>
-            <w:r>
-              <w:t>’), “index” (index of series, with index period specified in option ‘</w:t>
-            </w:r>
-            <w:proofErr w:type="spellStart"/>
-            <w:r>
-              <w:t>index_period</w:t>
-            </w:r>
-            <w:proofErr w:type="spellEnd"/>
-            <w:r>
-              <w:t>’), “deviation” (deviation from baseline – applies only to scenario graphs, historical graphs report level of series).</w:t>
+              <w:t>Series to use as benchmark when graphing forecasts in terms of spread or ratio.</w:t>
             </w:r>
           </w:p>
         </w:tc>
@@ -1795,10 +1800,11 @@
               <w:pStyle w:val="TableContents"/>
               <w:rPr>
                 <w:rFonts w:hint="eastAsia"/>
-              </w:rPr>
-            </w:pPr>
-            <w:r>
-              <w:t>GRAPH_BENCH=</w:t>
+                <w:i/>
+              </w:rPr>
+            </w:pPr>
+            <w:r>
+              <w:t>INDEX_PERIOD=</w:t>
             </w:r>
             <w:proofErr w:type="spellStart"/>
             <w:r>
@@ -1808,6 +1814,35 @@
               <w:t>arg</w:t>
             </w:r>
             <w:proofErr w:type="spellEnd"/>
+          </w:p>
+          <w:p>
+            <w:pPr>
+              <w:pStyle w:val="TableContents"/>
+              <w:rPr>
+                <w:rFonts w:hint="eastAsia"/>
+                <w:i/>
+              </w:rPr>
+            </w:pPr>
+            <w:r>
+              <w:rPr>
+                <w:i/>
+              </w:rPr>
+              <w:t xml:space="preserve">(default=start of </w:t>
+            </w:r>
+            <w:proofErr w:type="spellStart"/>
+            <w:r>
+              <w:rPr>
+                <w:i/>
+              </w:rPr>
+              <w:t>backtest</w:t>
+            </w:r>
+            <w:proofErr w:type="spellEnd"/>
+            <w:r>
+              <w:rPr>
+                <w:i/>
+              </w:rPr>
+              <w:t xml:space="preserve"> sample)</w:t>
+            </w:r>
           </w:p>
         </w:tc>
         <w:tc>
@@ -1835,7 +1870,7 @@
               </w:rPr>
             </w:pPr>
             <w:r>
-              <w:t>Series to use as benchmark when graphing forecasts in terms of spread or ratio.</w:t>
+              <w:t>Period to use as index when graphing forecasts in terms of index.</w:t>
             </w:r>
           </w:p>
         </w:tc>
@@ -1862,11 +1897,10 @@
               <w:pStyle w:val="TableContents"/>
               <w:rPr>
                 <w:rFonts w:hint="eastAsia"/>
-                <w:i/>
-              </w:rPr>
-            </w:pPr>
-            <w:r>
-              <w:t>INDEX_PERIOD=</w:t>
+              </w:rPr>
+            </w:pPr>
+            <w:r>
+              <w:t>GRAPH_ADD_BACKTEST=</w:t>
             </w:r>
             <w:proofErr w:type="spellStart"/>
             <w:r>
@@ -1876,34 +1910,11 @@
               <w:t>arg</w:t>
             </w:r>
             <w:proofErr w:type="spellEnd"/>
-          </w:p>
-          <w:p>
-            <w:pPr>
-              <w:pStyle w:val="TableContents"/>
-              <w:rPr>
-                <w:rFonts w:hint="eastAsia"/>
-                <w:i/>
-              </w:rPr>
-            </w:pPr>
-            <w:r>
-              <w:rPr>
-                <w:i/>
-              </w:rPr>
-              <w:t xml:space="preserve">(default=start of </w:t>
-            </w:r>
-            <w:proofErr w:type="spellStart"/>
-            <w:r>
-              <w:rPr>
-                <w:i/>
-              </w:rPr>
-              <w:t>backtest</w:t>
-            </w:r>
-            <w:proofErr w:type="spellEnd"/>
-            <w:r>
-              <w:rPr>
-                <w:i/>
-              </w:rPr>
-              <w:t xml:space="preserve"> sample)</w:t>
+            <w:r>
+              <w:rPr>
+                <w:i/>
+              </w:rPr>
+              <w:t>(s)</w:t>
             </w:r>
           </w:p>
         </w:tc>
@@ -1932,7 +1943,49 @@
               </w:rPr>
             </w:pPr>
             <w:r>
-              <w:t>Period to use as index when graphing forecasts in terms of index.</w:t>
+              <w:t xml:space="preserve">Space-delimited list of additional series that should be added into </w:t>
+            </w:r>
+            <w:proofErr w:type="spellStart"/>
+            <w:r>
+              <w:t>backtesting</w:t>
+            </w:r>
+            <w:proofErr w:type="spellEnd"/>
+            <w:r>
+              <w:t xml:space="preserve"> graphs.</w:t>
+            </w:r>
+          </w:p>
+          <w:p>
+            <w:pPr>
+              <w:pStyle w:val="TableContents"/>
+              <w:rPr>
+                <w:rFonts w:hint="eastAsia"/>
+              </w:rPr>
+            </w:pPr>
+            <w:r>
+              <w:rPr>
+                <w:b/>
+              </w:rPr>
+              <w:t>Note</w:t>
+            </w:r>
+            <w:r>
+              <w:t>: Can include transformations.</w:t>
+            </w:r>
+          </w:p>
+          <w:p>
+            <w:pPr>
+              <w:pStyle w:val="TableContents"/>
+              <w:rPr>
+                <w:rFonts w:hint="eastAsia"/>
+              </w:rPr>
+            </w:pPr>
+            <w:r>
+              <w:rPr>
+                <w:b/>
+              </w:rPr>
+              <w:t>Note</w:t>
+            </w:r>
+            <w:r>
+              <w:t>: Can include ‘[R]’ at the end of series to indicate right axis assignment.</w:t>
             </w:r>
           </w:p>
         </w:tc>
@@ -1962,7 +2015,7 @@
               </w:rPr>
             </w:pPr>
             <w:r>
-              <w:t>GRAPH_ADD_BACKTEST=</w:t>
+              <w:t>GRAPH_ADD_SCENARIOS=</w:t>
             </w:r>
             <w:proofErr w:type="spellStart"/>
             <w:r>
@@ -2005,15 +2058,7 @@
               </w:rPr>
             </w:pPr>
             <w:r>
-              <w:t xml:space="preserve">Space-delimited list of additional series that should be added into </w:t>
-            </w:r>
-            <w:proofErr w:type="spellStart"/>
-            <w:r>
-              <w:t>backtesting</w:t>
-            </w:r>
-            <w:proofErr w:type="spellEnd"/>
-            <w:r>
-              <w:t xml:space="preserve"> graphs.</w:t>
+              <w:t>Space-delimited list of additional series that should be added into scenario forecast graphs.</w:t>
             </w:r>
           </w:p>
           <w:p>
@@ -2030,7 +2075,23 @@
               <w:t>Note</w:t>
             </w:r>
             <w:r>
-              <w:t>: Can include transformations.</w:t>
+              <w:t xml:space="preserve">: Can include “[CSF]” indicator at the end of mnemonic to indicate that graph should use conditional scenario forecast for given variable. This is relevant when given variable is forecasted by the model due to </w:t>
+            </w:r>
+            <w:proofErr w:type="spellStart"/>
+            <w:r>
+              <w:t>it</w:t>
+            </w:r>
+            <w:proofErr w:type="spellEnd"/>
+            <w:r>
+              <w:t xml:space="preserve"> inclusion of its equation in ‘</w:t>
+            </w:r>
+            <w:proofErr w:type="spellStart"/>
+            <w:r>
+              <w:t>eq_list_add</w:t>
+            </w:r>
+            <w:proofErr w:type="spellEnd"/>
+            <w:r>
+              <w:t>’.</w:t>
             </w:r>
           </w:p>
           <w:p>
@@ -2047,7 +2108,7 @@
               <w:t>Note</w:t>
             </w:r>
             <w:r>
-              <w:t>: Can include ‘[R]’ at the end of series to indicate right axis assignment.</w:t>
+              <w:t>: Cannot include transformations.</w:t>
             </w:r>
           </w:p>
         </w:tc>
@@ -2074,10 +2135,11 @@
               <w:pStyle w:val="TableContents"/>
               <w:rPr>
                 <w:rFonts w:hint="eastAsia"/>
-              </w:rPr>
-            </w:pPr>
-            <w:r>
-              <w:t>GRAPH_ADD_SCENARIOS=</w:t>
+                <w:i/>
+              </w:rPr>
+            </w:pPr>
+            <w:r>
+              <w:t>INCLUDE_ORIGINAL =</w:t>
             </w:r>
             <w:proofErr w:type="spellStart"/>
             <w:r>
@@ -2087,11 +2149,19 @@
               <w:t>arg</w:t>
             </w:r>
             <w:proofErr w:type="spellEnd"/>
-            <w:r>
-              <w:rPr>
-                <w:i/>
-              </w:rPr>
-              <w:t>(s)</w:t>
+          </w:p>
+          <w:p>
+            <w:pPr>
+              <w:pStyle w:val="TableContents"/>
+              <w:rPr>
+                <w:rFonts w:hint="eastAsia"/>
+              </w:rPr>
+            </w:pPr>
+            <w:r>
+              <w:rPr>
+                <w:i/>
+              </w:rPr>
+              <w:t>(default=”t”)</w:t>
             </w:r>
           </w:p>
         </w:tc>
@@ -2120,7 +2190,23 @@
               </w:rPr>
             </w:pPr>
             <w:r>
-              <w:t>Space-delimited list of additional series that should be added into scenario forecast graphs.</w:t>
+              <w:t xml:space="preserve">Indicator whether conditional scenario forecast graphs should include original forecast </w:t>
+            </w:r>
+            <w:proofErr w:type="spellStart"/>
+            <w:r>
+              <w:t>fopr</w:t>
+            </w:r>
+            <w:proofErr w:type="spellEnd"/>
+            <w:r>
+              <w:t xml:space="preserve"> the scenario. </w:t>
+            </w:r>
+            <w:proofErr w:type="spellStart"/>
+            <w:r>
+              <w:t>Arg</w:t>
+            </w:r>
+            <w:proofErr w:type="spellEnd"/>
+            <w:r>
+              <w:t xml:space="preserve"> may be “t” (true) or “f” (false).</w:t>
             </w:r>
           </w:p>
           <w:p>
@@ -2137,40 +2223,7 @@
               <w:t>Note</w:t>
             </w:r>
             <w:r>
-              <w:t xml:space="preserve">: Can include “[CSF]” indicator at the end of mnemonic to indicate that graph should use conditional scenario forecast for given variable. This is relevant when given variable is forecasted by the model due to </w:t>
-            </w:r>
-            <w:proofErr w:type="spellStart"/>
-            <w:r>
-              <w:t>it</w:t>
-            </w:r>
-            <w:proofErr w:type="spellEnd"/>
-            <w:r>
-              <w:t xml:space="preserve"> inclusion of its equation in ‘</w:t>
-            </w:r>
-            <w:proofErr w:type="spellStart"/>
-            <w:r>
-              <w:t>eq_list_add</w:t>
-            </w:r>
-            <w:proofErr w:type="spellEnd"/>
-            <w:r>
-              <w:t>’.</w:t>
-            </w:r>
-          </w:p>
-          <w:p>
-            <w:pPr>
-              <w:pStyle w:val="TableContents"/>
-              <w:rPr>
-                <w:rFonts w:hint="eastAsia"/>
-              </w:rPr>
-            </w:pPr>
-            <w:r>
-              <w:rPr>
-                <w:b/>
-              </w:rPr>
-              <w:t>Note</w:t>
-            </w:r>
-            <w:r>
-              <w:t>: Cannot include transformations.</w:t>
+              <w:t>: The original forecast has to be located in the workfile page. If it is not found the program will ignore this option.</w:t>
             </w:r>
           </w:p>
         </w:tc>
@@ -2195,13 +2248,15 @@
           <w:p>
             <w:pPr>
               <w:pStyle w:val="TableContents"/>
-              <w:rPr>
-                <w:rFonts w:hint="eastAsia"/>
-                <w:i/>
-              </w:rPr>
-            </w:pPr>
-            <w:r>
-              <w:t>INCLUDE_ORIGINAL =</w:t>
+              <w:keepNext/>
+              <w:keepLines/>
+              <w:rPr>
+                <w:rFonts w:hint="eastAsia"/>
+                <w:i/>
+              </w:rPr>
+            </w:pPr>
+            <w:r>
+              <w:t>INCLUDE_BASELINE =</w:t>
             </w:r>
             <w:proofErr w:type="spellStart"/>
             <w:r>
@@ -2215,6 +2270,8 @@
           <w:p>
             <w:pPr>
               <w:pStyle w:val="TableContents"/>
+              <w:keepNext/>
+              <w:keepLines/>
               <w:rPr>
                 <w:rFonts w:hint="eastAsia"/>
               </w:rPr>
@@ -2247,6 +2304,8 @@
           <w:p>
             <w:pPr>
               <w:pStyle w:val="TableContents"/>
+              <w:keepNext/>
+              <w:keepLines/>
               <w:rPr>
                 <w:rFonts w:hint="eastAsia"/>
               </w:rPr>
@@ -2274,6 +2333,8 @@
           <w:p>
             <w:pPr>
               <w:pStyle w:val="TableContents"/>
+              <w:keepNext/>
+              <w:keepLines/>
               <w:rPr>
                 <w:rFonts w:hint="eastAsia"/>
               </w:rPr>
@@ -2310,15 +2371,12 @@
           <w:p>
             <w:pPr>
               <w:pStyle w:val="TableContents"/>
-              <w:keepNext/>
-              <w:keepLines/>
-              <w:rPr>
-                <w:rFonts w:hint="eastAsia"/>
-                <w:i/>
-              </w:rPr>
-            </w:pPr>
-            <w:r>
-              <w:t>INCLUDE_BASELINE =</w:t>
+              <w:rPr>
+                <w:rFonts w:hint="eastAsia"/>
+              </w:rPr>
+            </w:pPr>
+            <w:r>
+              <w:t>ADD_SCENARIOS=</w:t>
             </w:r>
             <w:proofErr w:type="spellStart"/>
             <w:r>
@@ -2328,21 +2386,11 @@
               <w:t>arg</w:t>
             </w:r>
             <w:proofErr w:type="spellEnd"/>
-          </w:p>
-          <w:p>
-            <w:pPr>
-              <w:pStyle w:val="TableContents"/>
-              <w:keepNext/>
-              <w:keepLines/>
-              <w:rPr>
-                <w:rFonts w:hint="eastAsia"/>
-              </w:rPr>
-            </w:pPr>
-            <w:r>
-              <w:rPr>
-                <w:i/>
-              </w:rPr>
-              <w:t>(default=”t”)</w:t>
+            <w:r>
+              <w:rPr>
+                <w:i/>
+              </w:rPr>
+              <w:t>(s)</w:t>
             </w:r>
           </w:p>
         </w:tc>
@@ -2366,116 +2414,6 @@
           <w:p>
             <w:pPr>
               <w:pStyle w:val="TableContents"/>
-              <w:keepNext/>
-              <w:keepLines/>
-              <w:rPr>
-                <w:rFonts w:hint="eastAsia"/>
-              </w:rPr>
-            </w:pPr>
-            <w:r>
-              <w:t xml:space="preserve">Indicator whether conditional scenario forecast graphs should include original forecast </w:t>
-            </w:r>
-            <w:proofErr w:type="spellStart"/>
-            <w:r>
-              <w:t>fopr</w:t>
-            </w:r>
-            <w:proofErr w:type="spellEnd"/>
-            <w:r>
-              <w:t xml:space="preserve"> the scenario. </w:t>
-            </w:r>
-            <w:proofErr w:type="spellStart"/>
-            <w:r>
-              <w:t>Arg</w:t>
-            </w:r>
-            <w:proofErr w:type="spellEnd"/>
-            <w:r>
-              <w:t xml:space="preserve"> may be “t” (true) or “f” (false).</w:t>
-            </w:r>
-          </w:p>
-          <w:p>
-            <w:pPr>
-              <w:pStyle w:val="TableContents"/>
-              <w:keepNext/>
-              <w:keepLines/>
-              <w:rPr>
-                <w:rFonts w:hint="eastAsia"/>
-              </w:rPr>
-            </w:pPr>
-            <w:r>
-              <w:rPr>
-                <w:b/>
-              </w:rPr>
-              <w:t>Note</w:t>
-            </w:r>
-            <w:r>
-              <w:t>: The original forecast has to be located in the workfile page. If it is not found the program will ignore this option.</w:t>
-            </w:r>
-          </w:p>
-        </w:tc>
-      </w:tr>
-      <w:tr>
-        <w:tc>
-          <w:tcPr>
-            <w:tcW w:w="3941" w:type="dxa"/>
-            <w:tcBorders>
-              <w:top w:val="single" w:sz="4" w:space="0" w:color="000000"/>
-              <w:left w:val="single" w:sz="4" w:space="0" w:color="000000"/>
-              <w:bottom w:val="single" w:sz="4" w:space="0" w:color="000000"/>
-            </w:tcBorders>
-            <w:shd w:val="clear" w:color="auto" w:fill="FFFFFF" w:themeFill="background1"/>
-            <w:tcMar>
-              <w:top w:w="55" w:type="dxa"/>
-              <w:left w:w="55" w:type="dxa"/>
-              <w:bottom w:w="55" w:type="dxa"/>
-              <w:right w:w="55" w:type="dxa"/>
-            </w:tcMar>
-          </w:tcPr>
-          <w:p>
-            <w:pPr>
-              <w:pStyle w:val="TableContents"/>
-              <w:rPr>
-                <w:rFonts w:hint="eastAsia"/>
-              </w:rPr>
-            </w:pPr>
-            <w:r>
-              <w:t>ADD_SCENARIOS=</w:t>
-            </w:r>
-            <w:proofErr w:type="spellStart"/>
-            <w:r>
-              <w:rPr>
-                <w:i/>
-              </w:rPr>
-              <w:t>arg</w:t>
-            </w:r>
-            <w:proofErr w:type="spellEnd"/>
-            <w:r>
-              <w:rPr>
-                <w:i/>
-              </w:rPr>
-              <w:t>(s)</w:t>
-            </w:r>
-          </w:p>
-        </w:tc>
-        <w:tc>
-          <w:tcPr>
-            <w:tcW w:w="4950" w:type="dxa"/>
-            <w:tcBorders>
-              <w:top w:val="single" w:sz="4" w:space="0" w:color="000000"/>
-              <w:left w:val="single" w:sz="2" w:space="0" w:color="000000"/>
-              <w:bottom w:val="single" w:sz="4" w:space="0" w:color="000000"/>
-              <w:right w:val="single" w:sz="4" w:space="0" w:color="000000"/>
-            </w:tcBorders>
-            <w:shd w:val="clear" w:color="auto" w:fill="FFFFFF" w:themeFill="background1"/>
-            <w:tcMar>
-              <w:top w:w="55" w:type="dxa"/>
-              <w:left w:w="55" w:type="dxa"/>
-              <w:bottom w:w="55" w:type="dxa"/>
-              <w:right w:w="55" w:type="dxa"/>
-            </w:tcMar>
-          </w:tcPr>
-          <w:p>
-            <w:pPr>
-              <w:pStyle w:val="TableContents"/>
               <w:rPr>
                 <w:rFonts w:hint="eastAsia"/>
               </w:rPr>
@@ -2519,8 +2457,8 @@
           <w:rFonts w:hint="eastAsia"/>
         </w:rPr>
       </w:pPr>
-      <w:bookmarkStart w:id="4" w:name="_Forecast_options"/>
-      <w:bookmarkEnd w:id="4"/>
+      <w:bookmarkStart w:id="3" w:name="_Forecast_options"/>
+      <w:bookmarkEnd w:id="3"/>
     </w:p>
     <w:p>
       <w:pPr>
@@ -2549,8 +2487,8 @@
           <w:rFonts w:hint="eastAsia"/>
         </w:rPr>
       </w:pPr>
-      <w:bookmarkStart w:id="5" w:name="_Forecast_options_1"/>
-      <w:bookmarkEnd w:id="5"/>
+      <w:bookmarkStart w:id="4" w:name="_Forecast_options_1"/>
+      <w:bookmarkEnd w:id="4"/>
       <w:r>
         <w:t>F</w:t>
       </w:r>
@@ -4307,8 +4245,8 @@
           <w:rFonts w:hint="eastAsia"/>
         </w:rPr>
       </w:pPr>
-      <w:bookmarkStart w:id="6" w:name="_Date_options"/>
-      <w:bookmarkEnd w:id="6"/>
+      <w:bookmarkStart w:id="5" w:name="_Date_options"/>
+      <w:bookmarkEnd w:id="5"/>
     </w:p>
     <w:p>
       <w:pPr>
@@ -4337,8 +4275,8 @@
           <w:rFonts w:hint="eastAsia"/>
         </w:rPr>
       </w:pPr>
-      <w:bookmarkStart w:id="7" w:name="_Date_options_1"/>
-      <w:bookmarkEnd w:id="7"/>
+      <w:bookmarkStart w:id="6" w:name="_Date_options_1"/>
+      <w:bookmarkEnd w:id="6"/>
       <w:r>
         <w:t>Date options</w:t>
       </w:r>
@@ -5469,8 +5407,8 @@
           <w:rFonts w:hint="eastAsia"/>
         </w:rPr>
       </w:pPr>
-      <w:bookmarkStart w:id="8" w:name="_Store_options"/>
-      <w:bookmarkEnd w:id="8"/>
+      <w:bookmarkStart w:id="7" w:name="_Store_options"/>
+      <w:bookmarkEnd w:id="7"/>
     </w:p>
     <w:p>
       <w:pPr>
@@ -5499,8 +5437,8 @@
           <w:rFonts w:hint="eastAsia"/>
         </w:rPr>
       </w:pPr>
-      <w:bookmarkStart w:id="9" w:name="_Store_options_1"/>
-      <w:bookmarkEnd w:id="9"/>
+      <w:bookmarkStart w:id="8" w:name="_Store_options_1"/>
+      <w:bookmarkEnd w:id="8"/>
       <w:r>
         <w:t>Store options</w:t>
       </w:r>
@@ -7350,8 +7288,8 @@
           <w:szCs w:val="28"/>
         </w:rPr>
       </w:pPr>
-      <w:bookmarkStart w:id="10" w:name="_Execution_list_options"/>
-      <w:bookmarkEnd w:id="10"/>
+      <w:bookmarkStart w:id="9" w:name="_Execution_list_options"/>
+      <w:bookmarkEnd w:id="9"/>
       <w:r>
         <w:rPr>
           <w:rFonts w:hint="eastAsia"/>
@@ -7366,8 +7304,8 @@
           <w:rFonts w:hint="eastAsia"/>
         </w:rPr>
       </w:pPr>
-      <w:bookmarkStart w:id="11" w:name="_Execution_list_arguments"/>
-      <w:bookmarkEnd w:id="11"/>
+      <w:bookmarkStart w:id="10" w:name="_Execution_list_arguments"/>
+      <w:bookmarkEnd w:id="10"/>
       <w:r>
         <w:t>Execution list arguments</w:t>
       </w:r>
@@ -7943,6 +7881,7 @@
                 <w:rFonts w:hint="eastAsia"/>
               </w:rPr>
             </w:pPr>
+            <w:bookmarkStart w:id="11" w:name="_GoBack" w:colFirst="0" w:colLast="1"/>
             <w:proofErr w:type="spellStart"/>
             <w:r>
               <w:t>Scenarios_all</w:t>
@@ -8428,9 +8367,13 @@
               <w:keepNext/>
               <w:rPr>
                 <w:rFonts w:hint="eastAsia"/>
-              </w:rPr>
-            </w:pPr>
-            <w:r>
+                <w:i/>
+              </w:rPr>
+            </w:pPr>
+            <w:r>
+              <w:rPr>
+                <w:i/>
+              </w:rPr>
               <w:t>Shocks</w:t>
             </w:r>
           </w:p>
@@ -8677,6 +8620,7 @@
           </w:p>
         </w:tc>
       </w:tr>
+      <w:bookmarkEnd w:id="11"/>
     </w:tbl>
     <w:p>
       <w:pPr>

--- a/Documentation/Specification_Evaluation.docx
+++ b/Documentation/Specification_Evaluation.docx
@@ -384,6 +384,8 @@
       <w:r>
         <w:t>which this add-in is meant to facilitate.</w:t>
       </w:r>
+      <w:bookmarkStart w:id="0" w:name="_GoBack"/>
+      <w:bookmarkEnd w:id="0"/>
     </w:p>
     <w:p>
       <w:pPr>
@@ -508,8 +510,8 @@
           <w:rFonts w:hint="eastAsia"/>
         </w:rPr>
       </w:pPr>
-      <w:bookmarkStart w:id="0" w:name="_General_options"/>
-      <w:bookmarkEnd w:id="0"/>
+      <w:bookmarkStart w:id="1" w:name="_General_options"/>
+      <w:bookmarkEnd w:id="1"/>
       <w:r>
         <w:t>General</w:t>
       </w:r>
@@ -987,11 +989,33 @@
             <w:pPr>
               <w:pStyle w:val="TableContents"/>
               <w:rPr>
-                <w:rFonts w:hint="eastAsia"/>
-              </w:rPr>
-            </w:pPr>
-            <w:r>
-              <w:t>PROMPT</w:t>
+                <w:i/>
+              </w:rPr>
+            </w:pPr>
+            <w:r>
+              <w:t>DISPLAY=</w:t>
+            </w:r>
+            <w:proofErr w:type="spellStart"/>
+            <w:r>
+              <w:rPr>
+                <w:i/>
+              </w:rPr>
+              <w:t>arg</w:t>
+            </w:r>
+            <w:proofErr w:type="spellEnd"/>
+          </w:p>
+          <w:p>
+            <w:pPr>
+              <w:pStyle w:val="TableContents"/>
+              <w:rPr>
+                <w:rFonts w:hint="eastAsia"/>
+              </w:rPr>
+            </w:pPr>
+            <w:r>
+              <w:rPr>
+                <w:i/>
+              </w:rPr>
+              <w:t>(default=”t”)</w:t>
             </w:r>
           </w:p>
         </w:tc>
@@ -1020,6 +1044,81 @@
               </w:rPr>
             </w:pPr>
             <w:r>
+              <w:t xml:space="preserve">Indicator whether the spool should be displayed after execution. </w:t>
+            </w:r>
+            <w:proofErr w:type="spellStart"/>
+            <w:r>
+              <w:t>Arg</w:t>
+            </w:r>
+            <w:proofErr w:type="spellEnd"/>
+            <w:r>
+              <w:t xml:space="preserve"> may be “t” (</w:t>
+            </w:r>
+            <w:proofErr w:type="spellStart"/>
+            <w:r>
+              <w:t>tru</w:t>
+            </w:r>
+            <w:proofErr w:type="spellEnd"/>
+            <w:r>
+              <w:t>) or “f” (false).</w:t>
+            </w:r>
+          </w:p>
+        </w:tc>
+      </w:tr>
+      <w:tr>
+        <w:tc>
+          <w:tcPr>
+            <w:tcW w:w="3941" w:type="dxa"/>
+            <w:tcBorders>
+              <w:top w:val="single" w:sz="2" w:space="0" w:color="000000"/>
+              <w:left w:val="single" w:sz="2" w:space="0" w:color="000000"/>
+              <w:bottom w:val="single" w:sz="2" w:space="0" w:color="000000"/>
+            </w:tcBorders>
+            <w:shd w:val="clear" w:color="auto" w:fill="D9D9D9" w:themeFill="background1" w:themeFillShade="D9"/>
+            <w:tcMar>
+              <w:top w:w="55" w:type="dxa"/>
+              <w:left w:w="55" w:type="dxa"/>
+              <w:bottom w:w="55" w:type="dxa"/>
+              <w:right w:w="55" w:type="dxa"/>
+            </w:tcMar>
+          </w:tcPr>
+          <w:p>
+            <w:pPr>
+              <w:pStyle w:val="TableContents"/>
+              <w:rPr>
+                <w:rFonts w:hint="eastAsia"/>
+              </w:rPr>
+            </w:pPr>
+            <w:r>
+              <w:t>PROMPT</w:t>
+            </w:r>
+          </w:p>
+        </w:tc>
+        <w:tc>
+          <w:tcPr>
+            <w:tcW w:w="4950" w:type="dxa"/>
+            <w:tcBorders>
+              <w:top w:val="single" w:sz="2" w:space="0" w:color="000000"/>
+              <w:left w:val="single" w:sz="2" w:space="0" w:color="000000"/>
+              <w:bottom w:val="single" w:sz="2" w:space="0" w:color="000000"/>
+              <w:right w:val="single" w:sz="2" w:space="0" w:color="000000"/>
+            </w:tcBorders>
+            <w:shd w:val="clear" w:color="auto" w:fill="D9D9D9" w:themeFill="background1" w:themeFillShade="D9"/>
+            <w:tcMar>
+              <w:top w:w="55" w:type="dxa"/>
+              <w:left w:w="55" w:type="dxa"/>
+              <w:bottom w:w="55" w:type="dxa"/>
+              <w:right w:w="55" w:type="dxa"/>
+            </w:tcMar>
+          </w:tcPr>
+          <w:p>
+            <w:pPr>
+              <w:pStyle w:val="TableContents"/>
+              <w:rPr>
+                <w:rFonts w:hint="eastAsia"/>
+              </w:rPr>
+            </w:pPr>
+            <w:r>
               <w:t>Indicator that user dialog should be issued. Relevant when executed from program.</w:t>
             </w:r>
           </w:p>
@@ -1050,8 +1149,8 @@
           <w:rFonts w:hint="eastAsia"/>
         </w:rPr>
       </w:pPr>
-      <w:bookmarkStart w:id="1" w:name="_Performance_metric_and"/>
-      <w:bookmarkEnd w:id="1"/>
+      <w:bookmarkStart w:id="2" w:name="_Performance_metric_and"/>
+      <w:bookmarkEnd w:id="2"/>
     </w:p>
     <w:p>
       <w:pPr>
@@ -1080,8 +1179,8 @@
           <w:rFonts w:hint="eastAsia"/>
         </w:rPr>
       </w:pPr>
-      <w:bookmarkStart w:id="2" w:name="_Performance_metric_and_1"/>
-      <w:bookmarkEnd w:id="2"/>
+      <w:bookmarkStart w:id="3" w:name="_Performance_metric_and_1"/>
+      <w:bookmarkEnd w:id="3"/>
       <w:r>
         <w:t>P</w:t>
       </w:r>
@@ -2457,8 +2556,8 @@
           <w:rFonts w:hint="eastAsia"/>
         </w:rPr>
       </w:pPr>
-      <w:bookmarkStart w:id="3" w:name="_Forecast_options"/>
-      <w:bookmarkEnd w:id="3"/>
+      <w:bookmarkStart w:id="4" w:name="_Forecast_options"/>
+      <w:bookmarkEnd w:id="4"/>
     </w:p>
     <w:p>
       <w:pPr>
@@ -2487,8 +2586,8 @@
           <w:rFonts w:hint="eastAsia"/>
         </w:rPr>
       </w:pPr>
-      <w:bookmarkStart w:id="4" w:name="_Forecast_options_1"/>
-      <w:bookmarkEnd w:id="4"/>
+      <w:bookmarkStart w:id="5" w:name="_Forecast_options_1"/>
+      <w:bookmarkEnd w:id="5"/>
       <w:r>
         <w:t>F</w:t>
       </w:r>
@@ -4245,8 +4344,8 @@
           <w:rFonts w:hint="eastAsia"/>
         </w:rPr>
       </w:pPr>
-      <w:bookmarkStart w:id="5" w:name="_Date_options"/>
-      <w:bookmarkEnd w:id="5"/>
+      <w:bookmarkStart w:id="6" w:name="_Date_options"/>
+      <w:bookmarkEnd w:id="6"/>
     </w:p>
     <w:p>
       <w:pPr>
@@ -4275,8 +4374,8 @@
           <w:rFonts w:hint="eastAsia"/>
         </w:rPr>
       </w:pPr>
-      <w:bookmarkStart w:id="6" w:name="_Date_options_1"/>
-      <w:bookmarkEnd w:id="6"/>
+      <w:bookmarkStart w:id="7" w:name="_Date_options_1"/>
+      <w:bookmarkEnd w:id="7"/>
       <w:r>
         <w:t>Date options</w:t>
       </w:r>
@@ -5407,8 +5506,8 @@
           <w:rFonts w:hint="eastAsia"/>
         </w:rPr>
       </w:pPr>
-      <w:bookmarkStart w:id="7" w:name="_Store_options"/>
-      <w:bookmarkEnd w:id="7"/>
+      <w:bookmarkStart w:id="8" w:name="_Store_options"/>
+      <w:bookmarkEnd w:id="8"/>
     </w:p>
     <w:p>
       <w:pPr>
@@ -5437,8 +5536,8 @@
           <w:rFonts w:hint="eastAsia"/>
         </w:rPr>
       </w:pPr>
-      <w:bookmarkStart w:id="8" w:name="_Store_options_1"/>
-      <w:bookmarkEnd w:id="8"/>
+      <w:bookmarkStart w:id="9" w:name="_Store_options_1"/>
+      <w:bookmarkEnd w:id="9"/>
       <w:r>
         <w:t>Store options</w:t>
       </w:r>
@@ -7288,8 +7387,8 @@
           <w:szCs w:val="28"/>
         </w:rPr>
       </w:pPr>
-      <w:bookmarkStart w:id="9" w:name="_Execution_list_options"/>
-      <w:bookmarkEnd w:id="9"/>
+      <w:bookmarkStart w:id="10" w:name="_Execution_list_options"/>
+      <w:bookmarkEnd w:id="10"/>
       <w:r>
         <w:rPr>
           <w:rFonts w:hint="eastAsia"/>
@@ -7304,8 +7403,8 @@
           <w:rFonts w:hint="eastAsia"/>
         </w:rPr>
       </w:pPr>
-      <w:bookmarkStart w:id="10" w:name="_Execution_list_arguments"/>
-      <w:bookmarkEnd w:id="10"/>
+      <w:bookmarkStart w:id="11" w:name="_Execution_list_arguments"/>
+      <w:bookmarkEnd w:id="11"/>
       <w:r>
         <w:t>Execution list arguments</w:t>
       </w:r>
@@ -7881,7 +7980,6 @@
                 <w:rFonts w:hint="eastAsia"/>
               </w:rPr>
             </w:pPr>
-            <w:bookmarkStart w:id="11" w:name="_GoBack" w:colFirst="0" w:colLast="1"/>
             <w:proofErr w:type="spellStart"/>
             <w:r>
               <w:t>Scenarios_all</w:t>
@@ -8620,7 +8718,6 @@
           </w:p>
         </w:tc>
       </w:tr>
-      <w:bookmarkEnd w:id="11"/>
     </w:tbl>
     <w:p>
       <w:pPr>
